--- a/DiagrammesStarUML/Fiches Descriptives/15_EMPLOYE_PreparerUneCommande.docx
+++ b/DiagrammesStarUML/Fiches Descriptives/15_EMPLOYE_PreparerUneCommande.docx
@@ -38,7 +38,21 @@
           <w:b/>
           <w:sz w:val="36"/>
         </w:rPr>
-        <w:t>« Commander »</w:t>
+        <w:t>« </w:t>
+      </w:r>
+      <w:r>
+        <w:rPr>
+          <w:b/>
+          <w:sz w:val="36"/>
+        </w:rPr>
+        <w:t>Préparer une commande</w:t>
+      </w:r>
+      <w:r>
+        <w:rPr>
+          <w:b/>
+          <w:sz w:val="36"/>
+        </w:rPr>
+        <w:t> »</w:t>
       </w:r>
     </w:p>
     <w:p>
@@ -121,7 +135,19 @@
         <w:rPr>
           <w:sz w:val="24"/>
         </w:rPr>
-        <w:t xml:space="preserve"> 13/02/2018</w:t>
+        <w:t xml:space="preserve"> 1</w:t>
+      </w:r>
+      <w:r>
+        <w:rPr>
+          <w:sz w:val="24"/>
+        </w:rPr>
+        <w:t>6</w:t>
+      </w:r>
+      <w:r>
+        <w:rPr>
+          <w:sz w:val="24"/>
+        </w:rPr>
+        <w:t>/02/2018</w:t>
       </w:r>
     </w:p>
     <w:p>
@@ -152,6 +178,12 @@
         </w:rPr>
         <w:t xml:space="preserve"> 1</w:t>
       </w:r>
+      <w:r>
+        <w:rPr>
+          <w:sz w:val="24"/>
+        </w:rPr>
+        <w:t>5</w:t>
+      </w:r>
     </w:p>
     <w:p>
       <w:pPr>
@@ -171,16 +203,20 @@
         <w:rPr>
           <w:sz w:val="24"/>
         </w:rPr>
-        <w:t xml:space="preserve"> Commander (PACKAGE </w:t>
-      </w:r>
-      <w:proofErr w:type="gramStart"/>
-      <w:r>
-        <w:rPr>
-          <w:sz w:val="24"/>
-        </w:rPr>
-        <w:t>: )</w:t>
-      </w:r>
-      <w:proofErr w:type="gramEnd"/>
+        <w:t xml:space="preserve"> </w:t>
+      </w:r>
+      <w:r>
+        <w:rPr>
+          <w:sz w:val="24"/>
+        </w:rPr>
+        <w:t xml:space="preserve">Préparer une commande </w:t>
+      </w:r>
+      <w:r>
+        <w:rPr>
+          <w:sz w:val="24"/>
+        </w:rPr>
+        <w:t>(PACKAGE : )</w:t>
+      </w:r>
     </w:p>
     <w:p>
       <w:pPr>
@@ -200,7 +236,19 @@
         <w:rPr>
           <w:sz w:val="24"/>
         </w:rPr>
-        <w:t xml:space="preserve"> Client </w:t>
+        <w:t xml:space="preserve"> </w:t>
+      </w:r>
+      <w:r>
+        <w:rPr>
+          <w:sz w:val="24"/>
+        </w:rPr>
+        <w:t>Employé</w:t>
+      </w:r>
+      <w:r>
+        <w:rPr>
+          <w:sz w:val="24"/>
+        </w:rPr>
+        <w:t xml:space="preserve"> </w:t>
       </w:r>
     </w:p>
     <w:p>
@@ -229,7 +277,13 @@
         <w:rPr>
           <w:sz w:val="24"/>
         </w:rPr>
-        <w:t xml:space="preserve"> Permet au client de passer une commande </w:t>
+        <w:t xml:space="preserve"> Permet </w:t>
+      </w:r>
+      <w:r>
+        <w:rPr>
+          <w:sz w:val="24"/>
+        </w:rPr>
+        <w:t xml:space="preserve">à l’employé d’avoir accès à des infos afin de préparer une commande </w:t>
       </w:r>
     </w:p>
     <w:p>
@@ -262,7 +316,14 @@
           <w:sz w:val="24"/>
           <w:szCs w:val="24"/>
         </w:rPr>
-        <w:t xml:space="preserve"> aucune (inscription ou désignation de l’adresse à livrer)</w:t>
+        <w:t xml:space="preserve"> </w:t>
+      </w:r>
+      <w:r>
+        <w:rPr>
+          <w:sz w:val="24"/>
+          <w:szCs w:val="24"/>
+        </w:rPr>
+        <w:t>Au moins une commande est enregistrée</w:t>
       </w:r>
     </w:p>
     <w:p>
@@ -286,7 +347,14 @@
           <w:sz w:val="24"/>
           <w:szCs w:val="24"/>
         </w:rPr>
-        <w:t xml:space="preserve"> Le client ouvre la page « Commander »</w:t>
+        <w:t xml:space="preserve"> </w:t>
+      </w:r>
+      <w:r>
+        <w:rPr>
+          <w:sz w:val="24"/>
+          <w:szCs w:val="24"/>
+        </w:rPr>
+        <w:t>Appel du cas d’u. « Préparer une commande »</w:t>
       </w:r>
     </w:p>
     <w:p>
@@ -643,7 +711,7 @@
                 <w:sz w:val="24"/>
                 <w:szCs w:val="24"/>
               </w:rPr>
-              <w:t>Client</w:t>
+              <w:t>Employé</w:t>
             </w:r>
           </w:p>
         </w:tc>
@@ -731,7 +799,35 @@
                 <w:sz w:val="24"/>
                 <w:szCs w:val="24"/>
               </w:rPr>
-              <w:t>Le client clique sur le bouton « Commander »</w:t>
+              <w:t>L</w:t>
+            </w:r>
+            <w:r>
+              <w:rPr>
+                <w:sz w:val="24"/>
+                <w:szCs w:val="24"/>
+              </w:rPr>
+              <w:t xml:space="preserve">’employé </w:t>
+            </w:r>
+            <w:r>
+              <w:rPr>
+                <w:sz w:val="24"/>
+                <w:szCs w:val="24"/>
+              </w:rPr>
+              <w:t>clique sur le bouton « </w:t>
+            </w:r>
+            <w:r>
+              <w:rPr>
+                <w:sz w:val="24"/>
+                <w:szCs w:val="24"/>
+              </w:rPr>
+              <w:t>Préparer une commande</w:t>
+            </w:r>
+            <w:r>
+              <w:rPr>
+                <w:sz w:val="24"/>
+                <w:szCs w:val="24"/>
+              </w:rPr>
+              <w:t> »</w:t>
             </w:r>
           </w:p>
           <w:p>
@@ -865,21 +961,33 @@
               </w:rPr>
               <w:t>« </w:t>
             </w:r>
-            <w:proofErr w:type="gramStart"/>
             <w:r>
               <w:rPr>
                 <w:sz w:val="24"/>
                 <w:szCs w:val="24"/>
               </w:rPr>
-              <w:t>liste</w:t>
+              <w:t>Liste</w:t>
             </w:r>
-            <w:proofErr w:type="gramEnd"/>
             <w:r>
               <w:rPr>
                 <w:sz w:val="24"/>
                 <w:szCs w:val="24"/>
               </w:rPr>
-              <w:t xml:space="preserve"> pizzas »</w:t>
+              <w:t xml:space="preserve"> </w:t>
+            </w:r>
+            <w:r>
+              <w:rPr>
+                <w:sz w:val="24"/>
+                <w:szCs w:val="24"/>
+              </w:rPr>
+              <w:t>commandes</w:t>
+            </w:r>
+            <w:r>
+              <w:rPr>
+                <w:sz w:val="24"/>
+                <w:szCs w:val="24"/>
+              </w:rPr>
+              <w:t> »</w:t>
             </w:r>
           </w:p>
         </w:tc>
@@ -937,21 +1045,19 @@
                 <w:szCs w:val="24"/>
               </w:rPr>
             </w:pPr>
-            <w:proofErr w:type="gramStart"/>
             <w:r>
               <w:rPr>
                 <w:sz w:val="24"/>
                 <w:szCs w:val="24"/>
               </w:rPr>
-              <w:t>Choisit la</w:t>
+              <w:t xml:space="preserve">Choisi </w:t>
             </w:r>
-            <w:proofErr w:type="gramEnd"/>
             <w:r>
               <w:rPr>
                 <w:sz w:val="24"/>
                 <w:szCs w:val="24"/>
               </w:rPr>
-              <w:t xml:space="preserve"> ou les pizzas qui l’intéresse, la taille, le nombre, …</w:t>
+              <w:t>une commande</w:t>
             </w:r>
           </w:p>
           <w:p>
@@ -1040,7 +1146,7 @@
                 <w:sz w:val="24"/>
                 <w:szCs w:val="24"/>
               </w:rPr>
-              <w:t>Renseigne l’adresse de livraison</w:t>
+              <w:t>Choisi une pizza de la commande</w:t>
             </w:r>
           </w:p>
           <w:p>
@@ -1064,10 +1170,44 @@
               <w:pStyle w:val="Sansinterligne"/>
               <w:jc w:val="center"/>
               <w:rPr>
-                <w:sz w:val="24"/>
-                <w:szCs w:val="24"/>
-              </w:rPr>
-            </w:pPr>
+                <w:b/>
+                <w:i/>
+                <w:color w:val="00B050"/>
+                <w:sz w:val="24"/>
+                <w:szCs w:val="24"/>
+              </w:rPr>
+            </w:pPr>
+            <w:r>
+              <w:rPr>
+                <w:b/>
+                <w:i/>
+                <w:color w:val="00B050"/>
+                <w:sz w:val="24"/>
+                <w:szCs w:val="24"/>
+              </w:rPr>
+              <w:t xml:space="preserve">État de la pizza : </w:t>
+            </w:r>
+          </w:p>
+          <w:p>
+            <w:pPr>
+              <w:pStyle w:val="Sansinterligne"/>
+              <w:jc w:val="center"/>
+              <w:rPr>
+                <w:i/>
+                <w:sz w:val="24"/>
+                <w:szCs w:val="24"/>
+              </w:rPr>
+            </w:pPr>
+            <w:r>
+              <w:rPr>
+                <w:b/>
+                <w:i/>
+                <w:color w:val="00B050"/>
+                <w:sz w:val="24"/>
+                <w:szCs w:val="24"/>
+              </w:rPr>
+              <w:t>Commande -&gt; en préparation</w:t>
+            </w:r>
           </w:p>
         </w:tc>
       </w:tr>
@@ -1157,7 +1297,7 @@
                 <w:sz w:val="24"/>
                 <w:szCs w:val="24"/>
               </w:rPr>
-              <w:t xml:space="preserve">Récapitule la commande </w:t>
+              <w:t>Appel du cas d’u. « Afficher recette »</w:t>
             </w:r>
           </w:p>
         </w:tc>
@@ -1248,35 +1388,7 @@
                 <w:sz w:val="24"/>
                 <w:szCs w:val="24"/>
               </w:rPr>
-              <w:t>Calcul</w:t>
-            </w:r>
-            <w:r>
-              <w:rPr>
-                <w:sz w:val="24"/>
-                <w:szCs w:val="24"/>
-              </w:rPr>
-              <w:t>e</w:t>
-            </w:r>
-            <w:r>
-              <w:rPr>
-                <w:sz w:val="24"/>
-                <w:szCs w:val="24"/>
-              </w:rPr>
-              <w:t xml:space="preserve"> </w:t>
-            </w:r>
-            <w:r>
-              <w:rPr>
-                <w:sz w:val="24"/>
-                <w:szCs w:val="24"/>
-              </w:rPr>
-              <w:t>le</w:t>
-            </w:r>
-            <w:r>
-              <w:rPr>
-                <w:sz w:val="24"/>
-                <w:szCs w:val="24"/>
-              </w:rPr>
-              <w:t xml:space="preserve"> temps de préparation et de livraison</w:t>
+              <w:t>Sauvegarde de la date/heure (chrono)</w:t>
             </w:r>
           </w:p>
         </w:tc>
@@ -1346,6 +1458,13 @@
                 <w:szCs w:val="24"/>
               </w:rPr>
             </w:pPr>
+            <w:r>
+              <w:rPr>
+                <w:sz w:val="24"/>
+                <w:szCs w:val="24"/>
+              </w:rPr>
+              <w:t>Appui sur « fin de préparation »</w:t>
+            </w:r>
           </w:p>
         </w:tc>
         <w:tc>
@@ -1358,17 +1477,68 @@
               <w:pStyle w:val="Sansinterligne"/>
               <w:jc w:val="center"/>
               <w:rPr>
+                <w:b/>
+                <w:i/>
+                <w:color w:val="00B050"/>
+                <w:sz w:val="24"/>
+                <w:szCs w:val="24"/>
+              </w:rPr>
+            </w:pPr>
+          </w:p>
+          <w:p>
+            <w:pPr>
+              <w:pStyle w:val="Sansinterligne"/>
+              <w:jc w:val="center"/>
+              <w:rPr>
+                <w:b/>
+                <w:i/>
+                <w:color w:val="00B050"/>
                 <w:sz w:val="24"/>
                 <w:szCs w:val="24"/>
               </w:rPr>
             </w:pPr>
             <w:r>
               <w:rPr>
-                <w:sz w:val="24"/>
-                <w:szCs w:val="24"/>
-              </w:rPr>
-              <w:t>Affiche ce temps</w:t>
+                <w:b/>
+                <w:i/>
+                <w:color w:val="00B050"/>
+                <w:sz w:val="24"/>
+                <w:szCs w:val="24"/>
+              </w:rPr>
+              <w:t xml:space="preserve">État de la pizza : </w:t>
             </w:r>
+          </w:p>
+          <w:p>
+            <w:pPr>
+              <w:pStyle w:val="Sansinterligne"/>
+              <w:jc w:val="center"/>
+              <w:rPr>
+                <w:b/>
+                <w:i/>
+                <w:color w:val="00B050"/>
+                <w:sz w:val="24"/>
+                <w:szCs w:val="24"/>
+              </w:rPr>
+            </w:pPr>
+            <w:r>
+              <w:rPr>
+                <w:b/>
+                <w:i/>
+                <w:color w:val="00B050"/>
+                <w:sz w:val="24"/>
+                <w:szCs w:val="24"/>
+              </w:rPr>
+              <w:t>En préparation -&gt; Préparée</w:t>
+            </w:r>
+          </w:p>
+          <w:p>
+            <w:pPr>
+              <w:pStyle w:val="Sansinterligne"/>
+              <w:rPr>
+                <w:sz w:val="24"/>
+                <w:szCs w:val="24"/>
+              </w:rPr>
+            </w:pPr>
           </w:p>
         </w:tc>
       </w:tr>
@@ -1437,13 +1607,6 @@
                 <w:szCs w:val="24"/>
               </w:rPr>
             </w:pPr>
-            <w:r>
-              <w:rPr>
-                <w:sz w:val="24"/>
-                <w:szCs w:val="24"/>
-              </w:rPr>
-              <w:t>Valide la commande</w:t>
-            </w:r>
           </w:p>
         </w:tc>
         <w:tc>
@@ -1451,6 +1614,33 @@
             <w:tcW w:w="3572" w:type="dxa"/>
             <w:vAlign w:val="center"/>
           </w:tcPr>
+          <w:p>
+            <w:pPr>
+              <w:pStyle w:val="Sansinterligne"/>
+              <w:jc w:val="center"/>
+              <w:rPr>
+                <w:sz w:val="24"/>
+                <w:szCs w:val="24"/>
+              </w:rPr>
+            </w:pPr>
+          </w:p>
+          <w:p>
+            <w:pPr>
+              <w:pStyle w:val="Sansinterligne"/>
+              <w:jc w:val="center"/>
+              <w:rPr>
+                <w:sz w:val="24"/>
+                <w:szCs w:val="24"/>
+              </w:rPr>
+            </w:pPr>
+            <w:r>
+              <w:rPr>
+                <w:sz w:val="24"/>
+                <w:szCs w:val="24"/>
+              </w:rPr>
+              <w:t>Sauvegarde de la date/heure (chrono)</w:t>
+            </w:r>
+          </w:p>
           <w:p>
             <w:pPr>
               <w:pStyle w:val="Sansinterligne"/>
@@ -1542,292 +1732,81 @@
               <w:rPr>
                 <w:sz w:val="24"/>
                 <w:szCs w:val="24"/>
+                <w:u w:val="single"/>
               </w:rPr>
             </w:pPr>
             <w:r>
               <w:rPr>
                 <w:sz w:val="24"/>
                 <w:szCs w:val="24"/>
-              </w:rPr>
-              <w:t>Demande le moyen de paiement</w:t>
-            </w:r>
-          </w:p>
-        </w:tc>
-      </w:tr>
-      <w:tr>
-        <w:trPr>
-          <w:jc w:val="center"/>
-        </w:trPr>
-        <w:tc>
-          <w:tcPr>
-            <w:tcW w:w="1915" w:type="dxa"/>
-            <w:vAlign w:val="center"/>
-          </w:tcPr>
-          <w:p>
-            <w:pPr>
-              <w:pStyle w:val="Sansinterligne"/>
-              <w:jc w:val="center"/>
-              <w:rPr>
-                <w:b/>
-                <w:sz w:val="24"/>
-                <w:szCs w:val="24"/>
-              </w:rPr>
-            </w:pPr>
-          </w:p>
-          <w:p>
-            <w:pPr>
-              <w:pStyle w:val="Sansinterligne"/>
-              <w:jc w:val="center"/>
-              <w:rPr>
-                <w:b/>
-                <w:sz w:val="24"/>
-                <w:szCs w:val="24"/>
-              </w:rPr>
-            </w:pPr>
-            <w:r>
-              <w:rPr>
-                <w:b/>
-                <w:sz w:val="24"/>
-                <w:szCs w:val="24"/>
-              </w:rPr>
-              <w:t>10</w:t>
-            </w:r>
-          </w:p>
-          <w:p>
-            <w:pPr>
-              <w:pStyle w:val="Sansinterligne"/>
-              <w:jc w:val="center"/>
-              <w:rPr>
-                <w:b/>
-                <w:sz w:val="24"/>
-                <w:szCs w:val="24"/>
-              </w:rPr>
-            </w:pPr>
-          </w:p>
-        </w:tc>
-        <w:tc>
-          <w:tcPr>
-            <w:tcW w:w="3120" w:type="dxa"/>
-            <w:vAlign w:val="center"/>
-          </w:tcPr>
-          <w:p>
-            <w:pPr>
-              <w:pStyle w:val="Sansinterligne"/>
-              <w:jc w:val="center"/>
-              <w:rPr>
-                <w:sz w:val="24"/>
-                <w:szCs w:val="24"/>
-              </w:rPr>
-            </w:pPr>
-            <w:r>
-              <w:rPr>
-                <w:sz w:val="24"/>
-                <w:szCs w:val="24"/>
-              </w:rPr>
-              <w:t>Choisit le moyen de paiement</w:t>
-            </w:r>
-          </w:p>
-        </w:tc>
-        <w:tc>
-          <w:tcPr>
-            <w:tcW w:w="3572" w:type="dxa"/>
-            <w:vAlign w:val="center"/>
-          </w:tcPr>
-          <w:p>
-            <w:pPr>
-              <w:pStyle w:val="Sansinterligne"/>
-              <w:jc w:val="center"/>
-              <w:rPr>
-                <w:sz w:val="24"/>
-                <w:szCs w:val="24"/>
-              </w:rPr>
-            </w:pPr>
-          </w:p>
-        </w:tc>
-      </w:tr>
-      <w:tr>
-        <w:trPr>
-          <w:jc w:val="center"/>
-        </w:trPr>
-        <w:tc>
-          <w:tcPr>
-            <w:tcW w:w="1915" w:type="dxa"/>
-            <w:vAlign w:val="center"/>
-          </w:tcPr>
-          <w:p>
-            <w:pPr>
-              <w:pStyle w:val="Sansinterligne"/>
-              <w:jc w:val="center"/>
-              <w:rPr>
-                <w:b/>
-                <w:sz w:val="24"/>
-                <w:szCs w:val="24"/>
-              </w:rPr>
-            </w:pPr>
-          </w:p>
-          <w:p>
-            <w:pPr>
-              <w:pStyle w:val="Sansinterligne"/>
-              <w:jc w:val="center"/>
-              <w:rPr>
-                <w:b/>
-                <w:sz w:val="24"/>
-                <w:szCs w:val="24"/>
-              </w:rPr>
-            </w:pPr>
-            <w:r>
-              <w:rPr>
-                <w:b/>
-                <w:sz w:val="24"/>
-                <w:szCs w:val="24"/>
-              </w:rPr>
-              <w:t>11</w:t>
-            </w:r>
-          </w:p>
-          <w:p>
-            <w:pPr>
-              <w:pStyle w:val="Sansinterligne"/>
-              <w:jc w:val="center"/>
-              <w:rPr>
-                <w:b/>
-                <w:sz w:val="24"/>
-                <w:szCs w:val="24"/>
-              </w:rPr>
-            </w:pPr>
-          </w:p>
-        </w:tc>
-        <w:tc>
-          <w:tcPr>
-            <w:tcW w:w="3120" w:type="dxa"/>
-            <w:vAlign w:val="center"/>
-          </w:tcPr>
-          <w:p>
-            <w:pPr>
-              <w:pStyle w:val="Sansinterligne"/>
-              <w:jc w:val="center"/>
-              <w:rPr>
-                <w:sz w:val="24"/>
-                <w:szCs w:val="24"/>
-              </w:rPr>
-            </w:pPr>
-          </w:p>
-        </w:tc>
-        <w:tc>
-          <w:tcPr>
-            <w:tcW w:w="3572" w:type="dxa"/>
-            <w:vAlign w:val="center"/>
-          </w:tcPr>
-          <w:p>
-            <w:pPr>
-              <w:pStyle w:val="Sansinterligne"/>
-              <w:jc w:val="center"/>
-              <w:rPr>
-                <w:sz w:val="24"/>
-                <w:szCs w:val="24"/>
-              </w:rPr>
-            </w:pPr>
-            <w:r>
-              <w:rPr>
-                <w:sz w:val="24"/>
-                <w:szCs w:val="24"/>
-              </w:rPr>
-              <w:t>MAJ ingrédients</w:t>
-            </w:r>
-          </w:p>
-        </w:tc>
-      </w:tr>
-      <w:tr>
-        <w:trPr>
-          <w:jc w:val="center"/>
-        </w:trPr>
-        <w:tc>
-          <w:tcPr>
-            <w:tcW w:w="1915" w:type="dxa"/>
-            <w:vAlign w:val="center"/>
-          </w:tcPr>
-          <w:p>
-            <w:pPr>
-              <w:pStyle w:val="Sansinterligne"/>
-              <w:jc w:val="center"/>
-              <w:rPr>
-                <w:b/>
-                <w:sz w:val="24"/>
-                <w:szCs w:val="24"/>
-              </w:rPr>
-            </w:pPr>
-          </w:p>
-          <w:p>
-            <w:pPr>
-              <w:pStyle w:val="Sansinterligne"/>
-              <w:jc w:val="center"/>
-              <w:rPr>
-                <w:b/>
-                <w:sz w:val="24"/>
-                <w:szCs w:val="24"/>
-              </w:rPr>
-            </w:pPr>
-            <w:r>
-              <w:rPr>
-                <w:b/>
-                <w:sz w:val="24"/>
-                <w:szCs w:val="24"/>
-              </w:rPr>
-              <w:t>12</w:t>
-            </w:r>
-          </w:p>
-          <w:p>
-            <w:pPr>
-              <w:pStyle w:val="Sansinterligne"/>
-              <w:jc w:val="center"/>
-              <w:rPr>
-                <w:b/>
-                <w:sz w:val="24"/>
-                <w:szCs w:val="24"/>
-              </w:rPr>
-            </w:pPr>
-          </w:p>
-        </w:tc>
-        <w:tc>
-          <w:tcPr>
-            <w:tcW w:w="3120" w:type="dxa"/>
-            <w:vAlign w:val="center"/>
-          </w:tcPr>
-          <w:p>
-            <w:pPr>
-              <w:pStyle w:val="Sansinterligne"/>
-              <w:jc w:val="center"/>
-              <w:rPr>
-                <w:sz w:val="24"/>
-                <w:szCs w:val="24"/>
-              </w:rPr>
-            </w:pPr>
-          </w:p>
-        </w:tc>
-        <w:tc>
-          <w:tcPr>
-            <w:tcW w:w="3572" w:type="dxa"/>
-            <w:vAlign w:val="center"/>
-          </w:tcPr>
-          <w:p>
-            <w:pPr>
-              <w:pStyle w:val="Sansinterligne"/>
-              <w:jc w:val="center"/>
-              <w:rPr>
-                <w:sz w:val="24"/>
-                <w:szCs w:val="24"/>
-              </w:rPr>
-            </w:pPr>
-            <w:r>
-              <w:rPr>
-                <w:sz w:val="24"/>
-                <w:szCs w:val="24"/>
-              </w:rPr>
-              <w:t>MAJ commandes</w:t>
+                <w:u w:val="single"/>
+              </w:rPr>
+              <w:t>Décision : autre pizza</w:t>
             </w:r>
           </w:p>
         </w:tc>
       </w:tr>
     </w:tbl>
+    <w:p>
+      <w:pPr>
+        <w:pStyle w:val="Sansinterligne"/>
+        <w:rPr>
+          <w:sz w:val="24"/>
+          <w:szCs w:val="24"/>
+          <w:u w:val="single"/>
+        </w:rPr>
+      </w:pPr>
+    </w:p>
+    <w:p>
+      <w:pPr>
+        <w:pStyle w:val="Sansinterligne"/>
+        <w:rPr>
+          <w:sz w:val="24"/>
+          <w:szCs w:val="24"/>
+          <w:u w:val="single"/>
+        </w:rPr>
+      </w:pPr>
+    </w:p>
+    <w:p>
+      <w:pPr>
+        <w:pStyle w:val="Sansinterligne"/>
+        <w:rPr>
+          <w:sz w:val="24"/>
+          <w:szCs w:val="24"/>
+          <w:u w:val="single"/>
+        </w:rPr>
+      </w:pPr>
+    </w:p>
+    <w:p>
+      <w:pPr>
+        <w:pStyle w:val="Sansinterligne"/>
+        <w:rPr>
+          <w:sz w:val="24"/>
+          <w:szCs w:val="24"/>
+          <w:u w:val="single"/>
+        </w:rPr>
+      </w:pPr>
+    </w:p>
+    <w:p>
+      <w:pPr>
+        <w:pStyle w:val="Sansinterligne"/>
+        <w:rPr>
+          <w:sz w:val="24"/>
+          <w:szCs w:val="24"/>
+          <w:u w:val="single"/>
+        </w:rPr>
+      </w:pPr>
+    </w:p>
+    <w:p>
+      <w:pPr>
+        <w:pStyle w:val="Sansinterligne"/>
+        <w:rPr>
+          <w:sz w:val="24"/>
+          <w:szCs w:val="24"/>
+          <w:u w:val="single"/>
+        </w:rPr>
+      </w:pPr>
+    </w:p>
     <w:p>
       <w:pPr>
         <w:pStyle w:val="Sansinterligne"/>
@@ -2020,7 +1999,7 @@
                 <w:sz w:val="24"/>
                 <w:szCs w:val="24"/>
               </w:rPr>
-              <w:t>8</w:t>
+              <w:t>9</w:t>
             </w:r>
             <w:r>
               <w:rPr>
@@ -2056,13 +2035,6 @@
                 <w:szCs w:val="24"/>
               </w:rPr>
             </w:pPr>
-            <w:r>
-              <w:rPr>
-                <w:sz w:val="24"/>
-                <w:szCs w:val="24"/>
-              </w:rPr>
-              <w:t>Ne valide pas la commande</w:t>
-            </w:r>
           </w:p>
           <w:p>
             <w:pPr>
@@ -2089,6 +2061,13 @@
                 <w:szCs w:val="24"/>
               </w:rPr>
             </w:pPr>
+            <w:r>
+              <w:rPr>
+                <w:sz w:val="24"/>
+                <w:szCs w:val="24"/>
+              </w:rPr>
+              <w:t xml:space="preserve">Une autre pizza fait partie de la commande </w:t>
+            </w:r>
           </w:p>
         </w:tc>
       </w:tr>
@@ -2128,7 +2107,7 @@
                 <w:sz w:val="24"/>
                 <w:szCs w:val="24"/>
               </w:rPr>
-              <w:t>8a</w:t>
+              <w:t>9b</w:t>
             </w:r>
           </w:p>
           <w:p>
@@ -2178,7 +2157,21 @@
                 <w:sz w:val="24"/>
                 <w:szCs w:val="24"/>
               </w:rPr>
-              <w:t>Renvoi au point 2 </w:t>
+              <w:t xml:space="preserve">Renvoi au point </w:t>
+            </w:r>
+            <w:r>
+              <w:rPr>
+                <w:sz w:val="24"/>
+                <w:szCs w:val="24"/>
+              </w:rPr>
+              <w:t>4</w:t>
+            </w:r>
+            <w:r>
+              <w:rPr>
+                <w:sz w:val="24"/>
+                <w:szCs w:val="24"/>
+              </w:rPr>
+              <w:t> </w:t>
             </w:r>
           </w:p>
         </w:tc>
@@ -2201,6 +2194,15 @@
           <w:szCs w:val="24"/>
         </w:rPr>
       </w:pPr>
+    </w:p>
+    <w:p>
+      <w:pPr>
+        <w:pStyle w:val="Sansinterligne"/>
+        <w:rPr>
+          <w:sz w:val="24"/>
+          <w:szCs w:val="24"/>
+        </w:rPr>
+      </w:pPr>
       <w:r>
         <w:rPr>
           <w:sz w:val="24"/>
@@ -2225,35 +2227,12 @@
         </w:rPr>
         <w:t xml:space="preserve">Exception E1 : après l’étape </w:t>
       </w:r>
-      <w:proofErr w:type="gramStart"/>
-      <w:r>
-        <w:rPr>
-          <w:sz w:val="24"/>
-          <w:szCs w:val="24"/>
-        </w:rPr>
-        <w:t>2</w:t>
-      </w:r>
-      <w:r>
-        <w:rPr>
-          <w:sz w:val="24"/>
-          <w:szCs w:val="24"/>
-        </w:rPr>
-        <w:t xml:space="preserve"> </w:t>
-      </w:r>
-      <w:r>
-        <w:rPr>
-          <w:sz w:val="24"/>
-          <w:szCs w:val="24"/>
-        </w:rPr>
-        <w:t>,</w:t>
-      </w:r>
-      <w:proofErr w:type="gramEnd"/>
-      <w:r>
-        <w:rPr>
-          <w:sz w:val="24"/>
-          <w:szCs w:val="24"/>
-        </w:rPr>
-        <w:t xml:space="preserve"> il n’ y a pas de pizza disponible</w:t>
+      <w:r>
+        <w:rPr>
+          <w:sz w:val="24"/>
+          <w:szCs w:val="24"/>
+        </w:rPr>
+        <w:t>3, la pizza à faire est en train (ou a été) préparée par un autre employé</w:t>
       </w:r>
     </w:p>
     <w:p>
@@ -2381,7 +2360,7 @@
                 <w:sz w:val="24"/>
                 <w:szCs w:val="24"/>
               </w:rPr>
-              <w:t>2</w:t>
+              <w:t>4</w:t>
             </w:r>
             <w:r>
               <w:rPr>
@@ -2443,13 +2422,40 @@
                 <w:szCs w:val="24"/>
               </w:rPr>
             </w:pPr>
+          </w:p>
+          <w:p>
+            <w:pPr>
+              <w:pStyle w:val="Sansinterligne"/>
+              <w:jc w:val="center"/>
+              <w:rPr>
+                <w:sz w:val="24"/>
+                <w:szCs w:val="24"/>
+              </w:rPr>
+            </w:pPr>
             <w:r>
               <w:rPr>
                 <w:sz w:val="24"/>
                 <w:szCs w:val="24"/>
               </w:rPr>
-              <w:t>Affiche « Pas de pizza disponible »</w:t>
+              <w:t>Affich</w:t>
             </w:r>
+            <w:r>
+              <w:rPr>
+                <w:sz w:val="24"/>
+                <w:szCs w:val="24"/>
+              </w:rPr>
+              <w:t>age de la pizza « grisée » avec le message correspondant (en préparation ou préparée)</w:t>
+            </w:r>
+          </w:p>
+          <w:p>
+            <w:pPr>
+              <w:pStyle w:val="Sansinterligne"/>
+              <w:jc w:val="center"/>
+              <w:rPr>
+                <w:sz w:val="24"/>
+                <w:szCs w:val="24"/>
+              </w:rPr>
+            </w:pPr>
           </w:p>
         </w:tc>
       </w:tr>
@@ -2471,1528 +2477,6 @@
           <w:szCs w:val="24"/>
         </w:rPr>
       </w:pPr>
-      <w:r>
-        <w:rPr>
-          <w:sz w:val="24"/>
-          <w:szCs w:val="24"/>
-        </w:rPr>
-        <w:t xml:space="preserve">Exception E2 : après l’étape </w:t>
-      </w:r>
-      <w:proofErr w:type="gramStart"/>
-      <w:r>
-        <w:rPr>
-          <w:sz w:val="24"/>
-          <w:szCs w:val="24"/>
-        </w:rPr>
-        <w:t>3 ,</w:t>
-      </w:r>
-      <w:proofErr w:type="gramEnd"/>
-      <w:r>
-        <w:rPr>
-          <w:sz w:val="24"/>
-          <w:szCs w:val="24"/>
-        </w:rPr>
-        <w:t xml:space="preserve"> </w:t>
-      </w:r>
-      <w:r>
-        <w:rPr>
-          <w:sz w:val="24"/>
-          <w:szCs w:val="24"/>
-        </w:rPr>
-        <w:t>la taille ou le nombre de pizza n’est pas disponible</w:t>
-      </w:r>
-    </w:p>
-    <w:p>
-      <w:pPr>
-        <w:pStyle w:val="Sansinterligne"/>
-        <w:rPr>
-          <w:sz w:val="24"/>
-          <w:szCs w:val="24"/>
-          <w:u w:val="single"/>
-        </w:rPr>
-      </w:pPr>
-    </w:p>
-    <w:tbl>
-      <w:tblPr>
-        <w:tblStyle w:val="Grilledutableau"/>
-        <w:tblW w:w="0" w:type="auto"/>
-        <w:jc w:val="center"/>
-        <w:tblLook w:val="04A0" w:firstRow="1" w:lastRow="0" w:firstColumn="1" w:lastColumn="0" w:noHBand="0" w:noVBand="1"/>
-      </w:tblPr>
-      <w:tblGrid>
-        <w:gridCol w:w="1915"/>
-        <w:gridCol w:w="3120"/>
-        <w:gridCol w:w="3572"/>
-      </w:tblGrid>
-      <w:tr>
-        <w:trPr>
-          <w:jc w:val="center"/>
-        </w:trPr>
-        <w:tc>
-          <w:tcPr>
-            <w:tcW w:w="1915" w:type="dxa"/>
-          </w:tcPr>
-          <w:p>
-            <w:pPr>
-              <w:pStyle w:val="Sansinterligne"/>
-              <w:jc w:val="center"/>
-              <w:rPr>
-                <w:b/>
-                <w:sz w:val="24"/>
-                <w:szCs w:val="24"/>
-              </w:rPr>
-            </w:pPr>
-            <w:r>
-              <w:rPr>
-                <w:b/>
-                <w:sz w:val="24"/>
-                <w:szCs w:val="24"/>
-              </w:rPr>
-              <w:t>Etape</w:t>
-            </w:r>
-          </w:p>
-        </w:tc>
-        <w:tc>
-          <w:tcPr>
-            <w:tcW w:w="3120" w:type="dxa"/>
-          </w:tcPr>
-          <w:p>
-            <w:pPr>
-              <w:pStyle w:val="Sansinterligne"/>
-              <w:jc w:val="center"/>
-              <w:rPr>
-                <w:b/>
-                <w:sz w:val="24"/>
-                <w:szCs w:val="24"/>
-              </w:rPr>
-            </w:pPr>
-            <w:r>
-              <w:rPr>
-                <w:b/>
-                <w:sz w:val="24"/>
-                <w:szCs w:val="24"/>
-              </w:rPr>
-              <w:t>Client</w:t>
-            </w:r>
-          </w:p>
-        </w:tc>
-        <w:tc>
-          <w:tcPr>
-            <w:tcW w:w="3572" w:type="dxa"/>
-            <w:vAlign w:val="center"/>
-          </w:tcPr>
-          <w:p>
-            <w:pPr>
-              <w:pStyle w:val="Sansinterligne"/>
-              <w:jc w:val="center"/>
-              <w:rPr>
-                <w:b/>
-                <w:sz w:val="24"/>
-                <w:szCs w:val="24"/>
-              </w:rPr>
-            </w:pPr>
-            <w:r>
-              <w:rPr>
-                <w:b/>
-                <w:sz w:val="24"/>
-                <w:szCs w:val="24"/>
-              </w:rPr>
-              <w:t>Système</w:t>
-            </w:r>
-          </w:p>
-        </w:tc>
-      </w:tr>
-      <w:tr>
-        <w:trPr>
-          <w:jc w:val="center"/>
-        </w:trPr>
-        <w:tc>
-          <w:tcPr>
-            <w:tcW w:w="1915" w:type="dxa"/>
-            <w:vAlign w:val="center"/>
-          </w:tcPr>
-          <w:p>
-            <w:pPr>
-              <w:pStyle w:val="Sansinterligne"/>
-              <w:jc w:val="center"/>
-              <w:rPr>
-                <w:b/>
-                <w:sz w:val="24"/>
-                <w:szCs w:val="24"/>
-              </w:rPr>
-            </w:pPr>
-            <w:r>
-              <w:rPr>
-                <w:b/>
-                <w:sz w:val="24"/>
-                <w:szCs w:val="24"/>
-              </w:rPr>
-              <w:t>3a</w:t>
-            </w:r>
-          </w:p>
-        </w:tc>
-        <w:tc>
-          <w:tcPr>
-            <w:tcW w:w="3120" w:type="dxa"/>
-            <w:vAlign w:val="center"/>
-          </w:tcPr>
-          <w:p>
-            <w:pPr>
-              <w:pStyle w:val="Sansinterligne"/>
-              <w:jc w:val="center"/>
-              <w:rPr>
-                <w:sz w:val="24"/>
-                <w:szCs w:val="24"/>
-              </w:rPr>
-            </w:pPr>
-          </w:p>
-        </w:tc>
-        <w:tc>
-          <w:tcPr>
-            <w:tcW w:w="3572" w:type="dxa"/>
-            <w:vAlign w:val="center"/>
-          </w:tcPr>
-          <w:p>
-            <w:pPr>
-              <w:pStyle w:val="Sansinterligne"/>
-              <w:jc w:val="center"/>
-              <w:rPr>
-                <w:sz w:val="24"/>
-                <w:szCs w:val="24"/>
-              </w:rPr>
-            </w:pPr>
-          </w:p>
-          <w:p>
-            <w:pPr>
-              <w:pStyle w:val="Sansinterligne"/>
-              <w:jc w:val="center"/>
-              <w:rPr>
-                <w:sz w:val="24"/>
-                <w:szCs w:val="24"/>
-              </w:rPr>
-            </w:pPr>
-            <w:r>
-              <w:rPr>
-                <w:sz w:val="24"/>
-                <w:szCs w:val="24"/>
-              </w:rPr>
-              <w:t>Affiche « Erreur : taille ou nombre indisponible »</w:t>
-            </w:r>
-          </w:p>
-          <w:p>
-            <w:pPr>
-              <w:pStyle w:val="Sansinterligne"/>
-              <w:jc w:val="center"/>
-              <w:rPr>
-                <w:sz w:val="24"/>
-                <w:szCs w:val="24"/>
-              </w:rPr>
-            </w:pPr>
-          </w:p>
-        </w:tc>
-      </w:tr>
-    </w:tbl>
-    <w:p>
-      <w:pPr>
-        <w:pStyle w:val="Sansinterligne"/>
-        <w:rPr>
-          <w:sz w:val="24"/>
-          <w:szCs w:val="24"/>
-        </w:rPr>
-      </w:pPr>
-    </w:p>
-    <w:p>
-      <w:pPr>
-        <w:pStyle w:val="Sansinterligne"/>
-        <w:rPr>
-          <w:sz w:val="24"/>
-          <w:szCs w:val="24"/>
-        </w:rPr>
-      </w:pPr>
-      <w:r>
-        <w:rPr>
-          <w:sz w:val="24"/>
-          <w:szCs w:val="24"/>
-        </w:rPr>
-        <w:t>Exception E</w:t>
-      </w:r>
-      <w:r>
-        <w:rPr>
-          <w:sz w:val="24"/>
-          <w:szCs w:val="24"/>
-        </w:rPr>
-        <w:t xml:space="preserve">3 </w:t>
-      </w:r>
-      <w:r>
-        <w:rPr>
-          <w:sz w:val="24"/>
-          <w:szCs w:val="24"/>
-        </w:rPr>
-        <w:t xml:space="preserve">: après l’étape </w:t>
-      </w:r>
-      <w:proofErr w:type="gramStart"/>
-      <w:r>
-        <w:rPr>
-          <w:sz w:val="24"/>
-          <w:szCs w:val="24"/>
-        </w:rPr>
-        <w:t>4</w:t>
-      </w:r>
-      <w:r>
-        <w:rPr>
-          <w:sz w:val="24"/>
-          <w:szCs w:val="24"/>
-        </w:rPr>
-        <w:t xml:space="preserve"> ,</w:t>
-      </w:r>
-      <w:proofErr w:type="gramEnd"/>
-      <w:r>
-        <w:rPr>
-          <w:sz w:val="24"/>
-          <w:szCs w:val="24"/>
-        </w:rPr>
-        <w:t xml:space="preserve"> </w:t>
-      </w:r>
-      <w:r>
-        <w:rPr>
-          <w:sz w:val="24"/>
-          <w:szCs w:val="24"/>
-        </w:rPr>
-        <w:t>l’adresse de livraison n’est pas correcte ou trop éloignée</w:t>
-      </w:r>
-    </w:p>
-    <w:p>
-      <w:pPr>
-        <w:pStyle w:val="Sansinterligne"/>
-        <w:rPr>
-          <w:sz w:val="24"/>
-          <w:szCs w:val="24"/>
-          <w:u w:val="single"/>
-        </w:rPr>
-      </w:pPr>
-    </w:p>
-    <w:tbl>
-      <w:tblPr>
-        <w:tblStyle w:val="Grilledutableau"/>
-        <w:tblW w:w="0" w:type="auto"/>
-        <w:jc w:val="center"/>
-        <w:tblLook w:val="04A0" w:firstRow="1" w:lastRow="0" w:firstColumn="1" w:lastColumn="0" w:noHBand="0" w:noVBand="1"/>
-      </w:tblPr>
-      <w:tblGrid>
-        <w:gridCol w:w="1915"/>
-        <w:gridCol w:w="3120"/>
-        <w:gridCol w:w="3572"/>
-      </w:tblGrid>
-      <w:tr>
-        <w:trPr>
-          <w:jc w:val="center"/>
-        </w:trPr>
-        <w:tc>
-          <w:tcPr>
-            <w:tcW w:w="1915" w:type="dxa"/>
-          </w:tcPr>
-          <w:p>
-            <w:pPr>
-              <w:pStyle w:val="Sansinterligne"/>
-              <w:jc w:val="center"/>
-              <w:rPr>
-                <w:b/>
-                <w:sz w:val="24"/>
-                <w:szCs w:val="24"/>
-              </w:rPr>
-            </w:pPr>
-            <w:r>
-              <w:rPr>
-                <w:b/>
-                <w:sz w:val="24"/>
-                <w:szCs w:val="24"/>
-              </w:rPr>
-              <w:t>Etape</w:t>
-            </w:r>
-          </w:p>
-        </w:tc>
-        <w:tc>
-          <w:tcPr>
-            <w:tcW w:w="3120" w:type="dxa"/>
-          </w:tcPr>
-          <w:p>
-            <w:pPr>
-              <w:pStyle w:val="Sansinterligne"/>
-              <w:jc w:val="center"/>
-              <w:rPr>
-                <w:b/>
-                <w:sz w:val="24"/>
-                <w:szCs w:val="24"/>
-              </w:rPr>
-            </w:pPr>
-            <w:r>
-              <w:rPr>
-                <w:b/>
-                <w:sz w:val="24"/>
-                <w:szCs w:val="24"/>
-              </w:rPr>
-              <w:t>Client</w:t>
-            </w:r>
-          </w:p>
-        </w:tc>
-        <w:tc>
-          <w:tcPr>
-            <w:tcW w:w="3572" w:type="dxa"/>
-            <w:vAlign w:val="center"/>
-          </w:tcPr>
-          <w:p>
-            <w:pPr>
-              <w:pStyle w:val="Sansinterligne"/>
-              <w:jc w:val="center"/>
-              <w:rPr>
-                <w:b/>
-                <w:sz w:val="24"/>
-                <w:szCs w:val="24"/>
-              </w:rPr>
-            </w:pPr>
-            <w:r>
-              <w:rPr>
-                <w:b/>
-                <w:sz w:val="24"/>
-                <w:szCs w:val="24"/>
-              </w:rPr>
-              <w:t>Système</w:t>
-            </w:r>
-          </w:p>
-        </w:tc>
-      </w:tr>
-      <w:tr>
-        <w:trPr>
-          <w:jc w:val="center"/>
-        </w:trPr>
-        <w:tc>
-          <w:tcPr>
-            <w:tcW w:w="1915" w:type="dxa"/>
-            <w:vAlign w:val="center"/>
-          </w:tcPr>
-          <w:p>
-            <w:pPr>
-              <w:pStyle w:val="Sansinterligne"/>
-              <w:jc w:val="center"/>
-              <w:rPr>
-                <w:b/>
-                <w:sz w:val="24"/>
-                <w:szCs w:val="24"/>
-              </w:rPr>
-            </w:pPr>
-            <w:r>
-              <w:rPr>
-                <w:b/>
-                <w:sz w:val="24"/>
-                <w:szCs w:val="24"/>
-              </w:rPr>
-              <w:t>4</w:t>
-            </w:r>
-            <w:r>
-              <w:rPr>
-                <w:b/>
-                <w:sz w:val="24"/>
-                <w:szCs w:val="24"/>
-              </w:rPr>
-              <w:t>a</w:t>
-            </w:r>
-          </w:p>
-        </w:tc>
-        <w:tc>
-          <w:tcPr>
-            <w:tcW w:w="3120" w:type="dxa"/>
-            <w:vAlign w:val="center"/>
-          </w:tcPr>
-          <w:p>
-            <w:pPr>
-              <w:pStyle w:val="Sansinterligne"/>
-              <w:jc w:val="center"/>
-              <w:rPr>
-                <w:sz w:val="24"/>
-                <w:szCs w:val="24"/>
-              </w:rPr>
-            </w:pPr>
-          </w:p>
-        </w:tc>
-        <w:tc>
-          <w:tcPr>
-            <w:tcW w:w="3572" w:type="dxa"/>
-            <w:vAlign w:val="center"/>
-          </w:tcPr>
-          <w:p>
-            <w:pPr>
-              <w:pStyle w:val="Sansinterligne"/>
-              <w:jc w:val="center"/>
-              <w:rPr>
-                <w:sz w:val="24"/>
-                <w:szCs w:val="24"/>
-              </w:rPr>
-            </w:pPr>
-          </w:p>
-          <w:p>
-            <w:pPr>
-              <w:pStyle w:val="Sansinterligne"/>
-              <w:jc w:val="center"/>
-              <w:rPr>
-                <w:sz w:val="24"/>
-                <w:szCs w:val="24"/>
-              </w:rPr>
-            </w:pPr>
-            <w:r>
-              <w:rPr>
-                <w:sz w:val="24"/>
-                <w:szCs w:val="24"/>
-              </w:rPr>
-              <w:t xml:space="preserve">Affiche « Erreur : </w:t>
-            </w:r>
-            <w:r>
-              <w:rPr>
-                <w:sz w:val="24"/>
-                <w:szCs w:val="24"/>
-              </w:rPr>
-              <w:t>adresse inconnue</w:t>
-            </w:r>
-            <w:r>
-              <w:rPr>
-                <w:sz w:val="24"/>
-                <w:szCs w:val="24"/>
-              </w:rPr>
-              <w:t> »</w:t>
-            </w:r>
-          </w:p>
-          <w:p>
-            <w:pPr>
-              <w:pStyle w:val="Sansinterligne"/>
-              <w:jc w:val="center"/>
-              <w:rPr>
-                <w:sz w:val="24"/>
-                <w:szCs w:val="24"/>
-              </w:rPr>
-            </w:pPr>
-          </w:p>
-        </w:tc>
-      </w:tr>
-      <w:tr>
-        <w:trPr>
-          <w:jc w:val="center"/>
-        </w:trPr>
-        <w:tc>
-          <w:tcPr>
-            <w:tcW w:w="1915" w:type="dxa"/>
-            <w:vAlign w:val="center"/>
-          </w:tcPr>
-          <w:p>
-            <w:pPr>
-              <w:pStyle w:val="Sansinterligne"/>
-              <w:jc w:val="center"/>
-              <w:rPr>
-                <w:b/>
-                <w:sz w:val="24"/>
-                <w:szCs w:val="24"/>
-              </w:rPr>
-            </w:pPr>
-          </w:p>
-          <w:p>
-            <w:pPr>
-              <w:pStyle w:val="Sansinterligne"/>
-              <w:jc w:val="center"/>
-              <w:rPr>
-                <w:b/>
-                <w:sz w:val="24"/>
-                <w:szCs w:val="24"/>
-              </w:rPr>
-            </w:pPr>
-            <w:r>
-              <w:rPr>
-                <w:b/>
-                <w:sz w:val="24"/>
-                <w:szCs w:val="24"/>
-              </w:rPr>
-              <w:t>4b</w:t>
-            </w:r>
-          </w:p>
-          <w:p>
-            <w:pPr>
-              <w:pStyle w:val="Sansinterligne"/>
-              <w:jc w:val="center"/>
-              <w:rPr>
-                <w:b/>
-                <w:sz w:val="24"/>
-                <w:szCs w:val="24"/>
-              </w:rPr>
-            </w:pPr>
-          </w:p>
-        </w:tc>
-        <w:tc>
-          <w:tcPr>
-            <w:tcW w:w="3120" w:type="dxa"/>
-            <w:vAlign w:val="center"/>
-          </w:tcPr>
-          <w:p>
-            <w:pPr>
-              <w:pStyle w:val="Sansinterligne"/>
-              <w:jc w:val="center"/>
-              <w:rPr>
-                <w:sz w:val="24"/>
-                <w:szCs w:val="24"/>
-              </w:rPr>
-            </w:pPr>
-          </w:p>
-        </w:tc>
-        <w:tc>
-          <w:tcPr>
-            <w:tcW w:w="3572" w:type="dxa"/>
-            <w:vAlign w:val="center"/>
-          </w:tcPr>
-          <w:p>
-            <w:pPr>
-              <w:pStyle w:val="Sansinterligne"/>
-              <w:jc w:val="center"/>
-              <w:rPr>
-                <w:sz w:val="24"/>
-                <w:szCs w:val="24"/>
-              </w:rPr>
-            </w:pPr>
-          </w:p>
-          <w:p>
-            <w:pPr>
-              <w:pStyle w:val="Sansinterligne"/>
-              <w:jc w:val="center"/>
-              <w:rPr>
-                <w:sz w:val="24"/>
-                <w:szCs w:val="24"/>
-              </w:rPr>
-            </w:pPr>
-            <w:r>
-              <w:rPr>
-                <w:sz w:val="24"/>
-                <w:szCs w:val="24"/>
-              </w:rPr>
-              <w:t xml:space="preserve">Affiche « Erreur : adresse </w:t>
-            </w:r>
-            <w:r>
-              <w:rPr>
-                <w:sz w:val="24"/>
-                <w:szCs w:val="24"/>
-              </w:rPr>
-              <w:t>trop éloignée</w:t>
-            </w:r>
-            <w:r>
-              <w:rPr>
-                <w:sz w:val="24"/>
-                <w:szCs w:val="24"/>
-              </w:rPr>
-              <w:t> »</w:t>
-            </w:r>
-          </w:p>
-          <w:p>
-            <w:pPr>
-              <w:pStyle w:val="Sansinterligne"/>
-              <w:jc w:val="center"/>
-              <w:rPr>
-                <w:sz w:val="24"/>
-                <w:szCs w:val="24"/>
-              </w:rPr>
-            </w:pPr>
-          </w:p>
-        </w:tc>
-      </w:tr>
-    </w:tbl>
-    <w:p>
-      <w:pPr>
-        <w:pStyle w:val="Sansinterligne"/>
-        <w:rPr>
-          <w:sz w:val="24"/>
-          <w:szCs w:val="24"/>
-        </w:rPr>
-      </w:pPr>
-    </w:p>
-    <w:p>
-      <w:pPr>
-        <w:pStyle w:val="Sansinterligne"/>
-        <w:rPr>
-          <w:sz w:val="24"/>
-          <w:szCs w:val="24"/>
-        </w:rPr>
-      </w:pPr>
-      <w:r>
-        <w:rPr>
-          <w:sz w:val="24"/>
-          <w:szCs w:val="24"/>
-        </w:rPr>
-        <w:t>Exception E</w:t>
-      </w:r>
-      <w:r>
-        <w:rPr>
-          <w:sz w:val="24"/>
-          <w:szCs w:val="24"/>
-        </w:rPr>
-        <w:t>4</w:t>
-      </w:r>
-      <w:r>
-        <w:rPr>
-          <w:sz w:val="24"/>
-          <w:szCs w:val="24"/>
-        </w:rPr>
-        <w:t xml:space="preserve"> : après l’étape </w:t>
-      </w:r>
-      <w:proofErr w:type="gramStart"/>
-      <w:r>
-        <w:rPr>
-          <w:sz w:val="24"/>
-          <w:szCs w:val="24"/>
-        </w:rPr>
-        <w:t>5</w:t>
-      </w:r>
-      <w:r>
-        <w:rPr>
-          <w:sz w:val="24"/>
-          <w:szCs w:val="24"/>
-        </w:rPr>
-        <w:t xml:space="preserve"> ,</w:t>
-      </w:r>
-      <w:proofErr w:type="gramEnd"/>
-      <w:r>
-        <w:rPr>
-          <w:sz w:val="24"/>
-          <w:szCs w:val="24"/>
-        </w:rPr>
-        <w:t xml:space="preserve"> </w:t>
-      </w:r>
-      <w:r>
-        <w:rPr>
-          <w:sz w:val="24"/>
-          <w:szCs w:val="24"/>
-        </w:rPr>
-        <w:t>le récap indique que la pizza n’est plus disponible</w:t>
-      </w:r>
-    </w:p>
-    <w:p>
-      <w:pPr>
-        <w:pStyle w:val="Sansinterligne"/>
-        <w:rPr>
-          <w:sz w:val="24"/>
-          <w:szCs w:val="24"/>
-          <w:u w:val="single"/>
-        </w:rPr>
-      </w:pPr>
-    </w:p>
-    <w:tbl>
-      <w:tblPr>
-        <w:tblStyle w:val="Grilledutableau"/>
-        <w:tblW w:w="0" w:type="auto"/>
-        <w:jc w:val="center"/>
-        <w:tblLook w:val="04A0" w:firstRow="1" w:lastRow="0" w:firstColumn="1" w:lastColumn="0" w:noHBand="0" w:noVBand="1"/>
-      </w:tblPr>
-      <w:tblGrid>
-        <w:gridCol w:w="1915"/>
-        <w:gridCol w:w="3120"/>
-        <w:gridCol w:w="3572"/>
-      </w:tblGrid>
-      <w:tr>
-        <w:trPr>
-          <w:jc w:val="center"/>
-        </w:trPr>
-        <w:tc>
-          <w:tcPr>
-            <w:tcW w:w="1915" w:type="dxa"/>
-          </w:tcPr>
-          <w:p>
-            <w:pPr>
-              <w:pStyle w:val="Sansinterligne"/>
-              <w:jc w:val="center"/>
-              <w:rPr>
-                <w:b/>
-                <w:sz w:val="24"/>
-                <w:szCs w:val="24"/>
-              </w:rPr>
-            </w:pPr>
-            <w:r>
-              <w:rPr>
-                <w:b/>
-                <w:sz w:val="24"/>
-                <w:szCs w:val="24"/>
-              </w:rPr>
-              <w:t>Etape</w:t>
-            </w:r>
-          </w:p>
-        </w:tc>
-        <w:tc>
-          <w:tcPr>
-            <w:tcW w:w="3120" w:type="dxa"/>
-          </w:tcPr>
-          <w:p>
-            <w:pPr>
-              <w:pStyle w:val="Sansinterligne"/>
-              <w:jc w:val="center"/>
-              <w:rPr>
-                <w:b/>
-                <w:sz w:val="24"/>
-                <w:szCs w:val="24"/>
-              </w:rPr>
-            </w:pPr>
-            <w:r>
-              <w:rPr>
-                <w:b/>
-                <w:sz w:val="24"/>
-                <w:szCs w:val="24"/>
-              </w:rPr>
-              <w:t>Client</w:t>
-            </w:r>
-          </w:p>
-        </w:tc>
-        <w:tc>
-          <w:tcPr>
-            <w:tcW w:w="3572" w:type="dxa"/>
-            <w:vAlign w:val="center"/>
-          </w:tcPr>
-          <w:p>
-            <w:pPr>
-              <w:pStyle w:val="Sansinterligne"/>
-              <w:jc w:val="center"/>
-              <w:rPr>
-                <w:b/>
-                <w:sz w:val="24"/>
-                <w:szCs w:val="24"/>
-              </w:rPr>
-            </w:pPr>
-            <w:r>
-              <w:rPr>
-                <w:b/>
-                <w:sz w:val="24"/>
-                <w:szCs w:val="24"/>
-              </w:rPr>
-              <w:t>Système</w:t>
-            </w:r>
-          </w:p>
-        </w:tc>
-      </w:tr>
-      <w:tr>
-        <w:trPr>
-          <w:jc w:val="center"/>
-        </w:trPr>
-        <w:tc>
-          <w:tcPr>
-            <w:tcW w:w="1915" w:type="dxa"/>
-            <w:vAlign w:val="center"/>
-          </w:tcPr>
-          <w:p>
-            <w:pPr>
-              <w:pStyle w:val="Sansinterligne"/>
-              <w:jc w:val="center"/>
-              <w:rPr>
-                <w:b/>
-                <w:sz w:val="24"/>
-                <w:szCs w:val="24"/>
-              </w:rPr>
-            </w:pPr>
-            <w:r>
-              <w:rPr>
-                <w:b/>
-                <w:sz w:val="24"/>
-                <w:szCs w:val="24"/>
-              </w:rPr>
-              <w:t>5</w:t>
-            </w:r>
-            <w:r>
-              <w:rPr>
-                <w:b/>
-                <w:sz w:val="24"/>
-                <w:szCs w:val="24"/>
-              </w:rPr>
-              <w:t>a</w:t>
-            </w:r>
-          </w:p>
-        </w:tc>
-        <w:tc>
-          <w:tcPr>
-            <w:tcW w:w="3120" w:type="dxa"/>
-            <w:vAlign w:val="center"/>
-          </w:tcPr>
-          <w:p>
-            <w:pPr>
-              <w:pStyle w:val="Sansinterligne"/>
-              <w:jc w:val="center"/>
-              <w:rPr>
-                <w:sz w:val="24"/>
-                <w:szCs w:val="24"/>
-              </w:rPr>
-            </w:pPr>
-          </w:p>
-        </w:tc>
-        <w:tc>
-          <w:tcPr>
-            <w:tcW w:w="3572" w:type="dxa"/>
-            <w:vAlign w:val="center"/>
-          </w:tcPr>
-          <w:p>
-            <w:pPr>
-              <w:pStyle w:val="Sansinterligne"/>
-              <w:jc w:val="center"/>
-              <w:rPr>
-                <w:sz w:val="24"/>
-                <w:szCs w:val="24"/>
-              </w:rPr>
-            </w:pPr>
-          </w:p>
-          <w:p>
-            <w:pPr>
-              <w:pStyle w:val="Sansinterligne"/>
-              <w:jc w:val="center"/>
-              <w:rPr>
-                <w:sz w:val="24"/>
-                <w:szCs w:val="24"/>
-              </w:rPr>
-            </w:pPr>
-            <w:r>
-              <w:rPr>
-                <w:sz w:val="24"/>
-                <w:szCs w:val="24"/>
-              </w:rPr>
-              <w:t>Affiche « Erreur</w:t>
-            </w:r>
-            <w:r>
-              <w:rPr>
-                <w:sz w:val="24"/>
-                <w:szCs w:val="24"/>
-              </w:rPr>
-              <w:t> : pizza(s)</w:t>
-            </w:r>
-            <w:r>
-              <w:rPr>
-                <w:sz w:val="24"/>
-                <w:szCs w:val="24"/>
-              </w:rPr>
-              <w:t xml:space="preserve"> indisponible</w:t>
-            </w:r>
-            <w:r>
-              <w:rPr>
-                <w:sz w:val="24"/>
-                <w:szCs w:val="24"/>
-              </w:rPr>
-              <w:t>(s)</w:t>
-            </w:r>
-            <w:r>
-              <w:rPr>
-                <w:sz w:val="24"/>
-                <w:szCs w:val="24"/>
-              </w:rPr>
-              <w:t> »</w:t>
-            </w:r>
-          </w:p>
-        </w:tc>
-      </w:tr>
-    </w:tbl>
-    <w:p>
-      <w:pPr>
-        <w:pStyle w:val="Sansinterligne"/>
-        <w:rPr>
-          <w:sz w:val="24"/>
-          <w:szCs w:val="24"/>
-        </w:rPr>
-      </w:pPr>
-      <w:r>
-        <w:rPr>
-          <w:sz w:val="24"/>
-          <w:szCs w:val="24"/>
-        </w:rPr>
-        <w:lastRenderedPageBreak/>
-        <w:t>Exception E</w:t>
-      </w:r>
-      <w:r>
-        <w:rPr>
-          <w:sz w:val="24"/>
-          <w:szCs w:val="24"/>
-        </w:rPr>
-        <w:t>5</w:t>
-      </w:r>
-      <w:r>
-        <w:rPr>
-          <w:sz w:val="24"/>
-          <w:szCs w:val="24"/>
-        </w:rPr>
-        <w:t xml:space="preserve"> : après l’étape </w:t>
-      </w:r>
-      <w:proofErr w:type="gramStart"/>
-      <w:r>
-        <w:rPr>
-          <w:sz w:val="24"/>
-          <w:szCs w:val="24"/>
-        </w:rPr>
-        <w:t>9</w:t>
-      </w:r>
-      <w:r>
-        <w:rPr>
-          <w:sz w:val="24"/>
-          <w:szCs w:val="24"/>
-        </w:rPr>
-        <w:t xml:space="preserve"> </w:t>
-      </w:r>
-      <w:r>
-        <w:rPr>
-          <w:sz w:val="24"/>
-          <w:szCs w:val="24"/>
-        </w:rPr>
-        <w:t>,</w:t>
-      </w:r>
-      <w:proofErr w:type="gramEnd"/>
-      <w:r>
-        <w:rPr>
-          <w:sz w:val="24"/>
-          <w:szCs w:val="24"/>
-        </w:rPr>
-        <w:t xml:space="preserve"> une erreur survient lors de l’appel au moyen de paiement</w:t>
-      </w:r>
-    </w:p>
-    <w:p>
-      <w:pPr>
-        <w:pStyle w:val="Sansinterligne"/>
-        <w:rPr>
-          <w:sz w:val="24"/>
-          <w:szCs w:val="24"/>
-          <w:u w:val="single"/>
-        </w:rPr>
-      </w:pPr>
-    </w:p>
-    <w:tbl>
-      <w:tblPr>
-        <w:tblStyle w:val="Grilledutableau"/>
-        <w:tblW w:w="0" w:type="auto"/>
-        <w:jc w:val="center"/>
-        <w:tblLook w:val="04A0" w:firstRow="1" w:lastRow="0" w:firstColumn="1" w:lastColumn="0" w:noHBand="0" w:noVBand="1"/>
-      </w:tblPr>
-      <w:tblGrid>
-        <w:gridCol w:w="1915"/>
-        <w:gridCol w:w="3120"/>
-        <w:gridCol w:w="3572"/>
-      </w:tblGrid>
-      <w:tr>
-        <w:trPr>
-          <w:jc w:val="center"/>
-        </w:trPr>
-        <w:tc>
-          <w:tcPr>
-            <w:tcW w:w="1915" w:type="dxa"/>
-          </w:tcPr>
-          <w:p>
-            <w:pPr>
-              <w:pStyle w:val="Sansinterligne"/>
-              <w:jc w:val="center"/>
-              <w:rPr>
-                <w:b/>
-                <w:sz w:val="24"/>
-                <w:szCs w:val="24"/>
-              </w:rPr>
-            </w:pPr>
-            <w:r>
-              <w:rPr>
-                <w:b/>
-                <w:sz w:val="24"/>
-                <w:szCs w:val="24"/>
-              </w:rPr>
-              <w:t>Etape</w:t>
-            </w:r>
-          </w:p>
-        </w:tc>
-        <w:tc>
-          <w:tcPr>
-            <w:tcW w:w="3120" w:type="dxa"/>
-          </w:tcPr>
-          <w:p>
-            <w:pPr>
-              <w:pStyle w:val="Sansinterligne"/>
-              <w:jc w:val="center"/>
-              <w:rPr>
-                <w:b/>
-                <w:sz w:val="24"/>
-                <w:szCs w:val="24"/>
-              </w:rPr>
-            </w:pPr>
-            <w:r>
-              <w:rPr>
-                <w:b/>
-                <w:sz w:val="24"/>
-                <w:szCs w:val="24"/>
-              </w:rPr>
-              <w:t>Client</w:t>
-            </w:r>
-          </w:p>
-        </w:tc>
-        <w:tc>
-          <w:tcPr>
-            <w:tcW w:w="3572" w:type="dxa"/>
-            <w:vAlign w:val="center"/>
-          </w:tcPr>
-          <w:p>
-            <w:pPr>
-              <w:pStyle w:val="Sansinterligne"/>
-              <w:jc w:val="center"/>
-              <w:rPr>
-                <w:b/>
-                <w:sz w:val="24"/>
-                <w:szCs w:val="24"/>
-              </w:rPr>
-            </w:pPr>
-            <w:r>
-              <w:rPr>
-                <w:b/>
-                <w:sz w:val="24"/>
-                <w:szCs w:val="24"/>
-              </w:rPr>
-              <w:t>Système</w:t>
-            </w:r>
-          </w:p>
-        </w:tc>
-      </w:tr>
-      <w:tr>
-        <w:trPr>
-          <w:jc w:val="center"/>
-        </w:trPr>
-        <w:tc>
-          <w:tcPr>
-            <w:tcW w:w="1915" w:type="dxa"/>
-            <w:vAlign w:val="center"/>
-          </w:tcPr>
-          <w:p>
-            <w:pPr>
-              <w:pStyle w:val="Sansinterligne"/>
-              <w:jc w:val="center"/>
-              <w:rPr>
-                <w:b/>
-                <w:sz w:val="24"/>
-                <w:szCs w:val="24"/>
-              </w:rPr>
-            </w:pPr>
-            <w:r>
-              <w:rPr>
-                <w:b/>
-                <w:sz w:val="24"/>
-                <w:szCs w:val="24"/>
-              </w:rPr>
-              <w:t>9</w:t>
-            </w:r>
-            <w:r>
-              <w:rPr>
-                <w:b/>
-                <w:sz w:val="24"/>
-                <w:szCs w:val="24"/>
-              </w:rPr>
-              <w:t>a</w:t>
-            </w:r>
-          </w:p>
-        </w:tc>
-        <w:tc>
-          <w:tcPr>
-            <w:tcW w:w="3120" w:type="dxa"/>
-            <w:vAlign w:val="center"/>
-          </w:tcPr>
-          <w:p>
-            <w:pPr>
-              <w:pStyle w:val="Sansinterligne"/>
-              <w:jc w:val="center"/>
-              <w:rPr>
-                <w:sz w:val="24"/>
-                <w:szCs w:val="24"/>
-              </w:rPr>
-            </w:pPr>
-          </w:p>
-        </w:tc>
-        <w:tc>
-          <w:tcPr>
-            <w:tcW w:w="3572" w:type="dxa"/>
-            <w:vAlign w:val="center"/>
-          </w:tcPr>
-          <w:p>
-            <w:pPr>
-              <w:pStyle w:val="Sansinterligne"/>
-              <w:jc w:val="center"/>
-              <w:rPr>
-                <w:sz w:val="24"/>
-                <w:szCs w:val="24"/>
-              </w:rPr>
-            </w:pPr>
-          </w:p>
-          <w:p>
-            <w:pPr>
-              <w:pStyle w:val="Sansinterligne"/>
-              <w:jc w:val="center"/>
-              <w:rPr>
-                <w:sz w:val="24"/>
-                <w:szCs w:val="24"/>
-              </w:rPr>
-            </w:pPr>
-            <w:r>
-              <w:rPr>
-                <w:sz w:val="24"/>
-                <w:szCs w:val="24"/>
-              </w:rPr>
-              <w:t>Affiche « Erreur </w:t>
-            </w:r>
-            <w:r>
-              <w:rPr>
-                <w:sz w:val="24"/>
-                <w:szCs w:val="24"/>
-              </w:rPr>
-              <w:t xml:space="preserve">lors du </w:t>
-            </w:r>
-            <w:proofErr w:type="gramStart"/>
-            <w:r>
-              <w:rPr>
-                <w:sz w:val="24"/>
-                <w:szCs w:val="24"/>
-              </w:rPr>
-              <w:t>paiement</w:t>
-            </w:r>
-            <w:r>
-              <w:rPr>
-                <w:sz w:val="24"/>
-                <w:szCs w:val="24"/>
-              </w:rPr>
-              <w:t>»</w:t>
-            </w:r>
-            <w:proofErr w:type="gramEnd"/>
-          </w:p>
-        </w:tc>
-      </w:tr>
-    </w:tbl>
-    <w:p>
-      <w:pPr>
-        <w:pStyle w:val="Sansinterligne"/>
-        <w:rPr>
-          <w:sz w:val="24"/>
-          <w:szCs w:val="24"/>
-        </w:rPr>
-      </w:pPr>
-    </w:p>
-    <w:p>
-      <w:pPr>
-        <w:pStyle w:val="Sansinterligne"/>
-        <w:rPr>
-          <w:sz w:val="24"/>
-          <w:szCs w:val="24"/>
-        </w:rPr>
-      </w:pPr>
-    </w:p>
-    <w:p>
-      <w:pPr>
-        <w:pStyle w:val="Sansinterligne"/>
-        <w:rPr>
-          <w:sz w:val="24"/>
-          <w:szCs w:val="24"/>
-        </w:rPr>
-      </w:pPr>
-      <w:r>
-        <w:rPr>
-          <w:sz w:val="24"/>
-          <w:szCs w:val="24"/>
-        </w:rPr>
-        <w:t>Exception E</w:t>
-      </w:r>
-      <w:r>
-        <w:rPr>
-          <w:sz w:val="24"/>
-          <w:szCs w:val="24"/>
-        </w:rPr>
-        <w:t>6</w:t>
-      </w:r>
-      <w:r>
-        <w:rPr>
-          <w:sz w:val="24"/>
-          <w:szCs w:val="24"/>
-        </w:rPr>
-        <w:t xml:space="preserve"> : </w:t>
-      </w:r>
-      <w:r>
-        <w:rPr>
-          <w:sz w:val="24"/>
-          <w:szCs w:val="24"/>
-        </w:rPr>
-        <w:t>lors de</w:t>
-      </w:r>
-      <w:r>
-        <w:rPr>
-          <w:sz w:val="24"/>
-          <w:szCs w:val="24"/>
-        </w:rPr>
-        <w:t xml:space="preserve"> l’étape </w:t>
-      </w:r>
-      <w:proofErr w:type="gramStart"/>
-      <w:r>
-        <w:rPr>
-          <w:sz w:val="24"/>
-          <w:szCs w:val="24"/>
-        </w:rPr>
-        <w:t>11</w:t>
-      </w:r>
-      <w:r>
-        <w:rPr>
-          <w:sz w:val="24"/>
-          <w:szCs w:val="24"/>
-        </w:rPr>
-        <w:t xml:space="preserve"> </w:t>
-      </w:r>
-      <w:r>
-        <w:rPr>
-          <w:sz w:val="24"/>
-          <w:szCs w:val="24"/>
-        </w:rPr>
-        <w:t>,</w:t>
-      </w:r>
-      <w:proofErr w:type="gramEnd"/>
-      <w:r>
-        <w:rPr>
-          <w:sz w:val="24"/>
-          <w:szCs w:val="24"/>
-        </w:rPr>
-        <w:t xml:space="preserve"> la mise à jour des ingrédients est impossible</w:t>
-      </w:r>
-    </w:p>
-    <w:p>
-      <w:pPr>
-        <w:pStyle w:val="Sansinterligne"/>
-        <w:rPr>
-          <w:sz w:val="24"/>
-          <w:szCs w:val="24"/>
-          <w:u w:val="single"/>
-        </w:rPr>
-      </w:pPr>
-    </w:p>
-    <w:tbl>
-      <w:tblPr>
-        <w:tblStyle w:val="Grilledutableau"/>
-        <w:tblW w:w="0" w:type="auto"/>
-        <w:jc w:val="center"/>
-        <w:tblLook w:val="04A0" w:firstRow="1" w:lastRow="0" w:firstColumn="1" w:lastColumn="0" w:noHBand="0" w:noVBand="1"/>
-      </w:tblPr>
-      <w:tblGrid>
-        <w:gridCol w:w="1915"/>
-        <w:gridCol w:w="3120"/>
-        <w:gridCol w:w="3572"/>
-      </w:tblGrid>
-      <w:tr>
-        <w:trPr>
-          <w:jc w:val="center"/>
-        </w:trPr>
-        <w:tc>
-          <w:tcPr>
-            <w:tcW w:w="1915" w:type="dxa"/>
-          </w:tcPr>
-          <w:p>
-            <w:pPr>
-              <w:pStyle w:val="Sansinterligne"/>
-              <w:jc w:val="center"/>
-              <w:rPr>
-                <w:b/>
-                <w:sz w:val="24"/>
-                <w:szCs w:val="24"/>
-              </w:rPr>
-            </w:pPr>
-            <w:r>
-              <w:rPr>
-                <w:b/>
-                <w:sz w:val="24"/>
-                <w:szCs w:val="24"/>
-              </w:rPr>
-              <w:t>Etape</w:t>
-            </w:r>
-          </w:p>
-        </w:tc>
-        <w:tc>
-          <w:tcPr>
-            <w:tcW w:w="3120" w:type="dxa"/>
-          </w:tcPr>
-          <w:p>
-            <w:pPr>
-              <w:pStyle w:val="Sansinterligne"/>
-              <w:jc w:val="center"/>
-              <w:rPr>
-                <w:b/>
-                <w:sz w:val="24"/>
-                <w:szCs w:val="24"/>
-              </w:rPr>
-            </w:pPr>
-            <w:r>
-              <w:rPr>
-                <w:b/>
-                <w:sz w:val="24"/>
-                <w:szCs w:val="24"/>
-              </w:rPr>
-              <w:t>Client</w:t>
-            </w:r>
-          </w:p>
-        </w:tc>
-        <w:tc>
-          <w:tcPr>
-            <w:tcW w:w="3572" w:type="dxa"/>
-            <w:vAlign w:val="center"/>
-          </w:tcPr>
-          <w:p>
-            <w:pPr>
-              <w:pStyle w:val="Sansinterligne"/>
-              <w:jc w:val="center"/>
-              <w:rPr>
-                <w:b/>
-                <w:sz w:val="24"/>
-                <w:szCs w:val="24"/>
-              </w:rPr>
-            </w:pPr>
-            <w:r>
-              <w:rPr>
-                <w:b/>
-                <w:sz w:val="24"/>
-                <w:szCs w:val="24"/>
-              </w:rPr>
-              <w:t>Système</w:t>
-            </w:r>
-          </w:p>
-        </w:tc>
-      </w:tr>
-      <w:tr>
-        <w:trPr>
-          <w:jc w:val="center"/>
-        </w:trPr>
-        <w:tc>
-          <w:tcPr>
-            <w:tcW w:w="1915" w:type="dxa"/>
-            <w:vAlign w:val="center"/>
-          </w:tcPr>
-          <w:p>
-            <w:pPr>
-              <w:pStyle w:val="Sansinterligne"/>
-              <w:jc w:val="center"/>
-              <w:rPr>
-                <w:b/>
-                <w:sz w:val="24"/>
-                <w:szCs w:val="24"/>
-              </w:rPr>
-            </w:pPr>
-            <w:r>
-              <w:rPr>
-                <w:b/>
-                <w:sz w:val="24"/>
-                <w:szCs w:val="24"/>
-              </w:rPr>
-              <w:t>11</w:t>
-            </w:r>
-            <w:r>
-              <w:rPr>
-                <w:b/>
-                <w:sz w:val="24"/>
-                <w:szCs w:val="24"/>
-              </w:rPr>
-              <w:t>a</w:t>
-            </w:r>
-          </w:p>
-        </w:tc>
-        <w:tc>
-          <w:tcPr>
-            <w:tcW w:w="3120" w:type="dxa"/>
-            <w:vAlign w:val="center"/>
-          </w:tcPr>
-          <w:p>
-            <w:pPr>
-              <w:pStyle w:val="Sansinterligne"/>
-              <w:jc w:val="center"/>
-              <w:rPr>
-                <w:sz w:val="24"/>
-                <w:szCs w:val="24"/>
-              </w:rPr>
-            </w:pPr>
-          </w:p>
-        </w:tc>
-        <w:tc>
-          <w:tcPr>
-            <w:tcW w:w="3572" w:type="dxa"/>
-            <w:vAlign w:val="center"/>
-          </w:tcPr>
-          <w:p>
-            <w:pPr>
-              <w:pStyle w:val="Sansinterligne"/>
-              <w:jc w:val="center"/>
-              <w:rPr>
-                <w:sz w:val="24"/>
-                <w:szCs w:val="24"/>
-              </w:rPr>
-            </w:pPr>
-          </w:p>
-          <w:p>
-            <w:pPr>
-              <w:pStyle w:val="Sansinterligne"/>
-              <w:jc w:val="center"/>
-              <w:rPr>
-                <w:sz w:val="24"/>
-                <w:szCs w:val="24"/>
-              </w:rPr>
-            </w:pPr>
-            <w:r>
-              <w:rPr>
-                <w:sz w:val="24"/>
-                <w:szCs w:val="24"/>
-              </w:rPr>
-              <w:t xml:space="preserve">Affiche « Erreur : </w:t>
-            </w:r>
-            <w:r>
-              <w:rPr>
-                <w:sz w:val="24"/>
-                <w:szCs w:val="24"/>
-              </w:rPr>
-              <w:t>MAJ ingrédients</w:t>
-            </w:r>
-            <w:r>
-              <w:rPr>
-                <w:sz w:val="24"/>
-                <w:szCs w:val="24"/>
-              </w:rPr>
-              <w:t> »</w:t>
-            </w:r>
-          </w:p>
-        </w:tc>
-      </w:tr>
-    </w:tbl>
-    <w:p>
-      <w:pPr>
-        <w:pStyle w:val="Sansinterligne"/>
-        <w:rPr>
-          <w:sz w:val="24"/>
-          <w:szCs w:val="24"/>
-        </w:rPr>
-      </w:pPr>
-    </w:p>
-    <w:p>
-      <w:pPr>
-        <w:pStyle w:val="Sansinterligne"/>
-        <w:rPr>
-          <w:sz w:val="24"/>
-          <w:szCs w:val="24"/>
-        </w:rPr>
-      </w:pPr>
-    </w:p>
-    <w:p>
-      <w:pPr>
-        <w:pStyle w:val="Sansinterligne"/>
-        <w:rPr>
-          <w:sz w:val="24"/>
-          <w:szCs w:val="24"/>
-        </w:rPr>
-      </w:pPr>
-    </w:p>
-    <w:p>
-      <w:pPr>
-        <w:pStyle w:val="Sansinterligne"/>
-        <w:rPr>
-          <w:sz w:val="24"/>
-          <w:szCs w:val="24"/>
-        </w:rPr>
-      </w:pPr>
-    </w:p>
-    <w:p>
-      <w:pPr>
-        <w:pStyle w:val="Sansinterligne"/>
-        <w:rPr>
-          <w:sz w:val="24"/>
-          <w:szCs w:val="24"/>
-        </w:rPr>
-      </w:pPr>
     </w:p>
     <w:p>
       <w:pPr>
@@ -4052,23 +2536,37 @@
           <w:sz w:val="24"/>
           <w:szCs w:val="24"/>
         </w:rPr>
-        <w:t xml:space="preserve"> Scenario nominal : Après le point 12</w:t>
-      </w:r>
-    </w:p>
-    <w:p>
-      <w:pPr>
-        <w:pStyle w:val="Sansinterligne"/>
-        <w:rPr>
-          <w:sz w:val="24"/>
-          <w:szCs w:val="24"/>
-        </w:rPr>
-      </w:pPr>
-      <w:r>
-        <w:rPr>
-          <w:sz w:val="24"/>
-          <w:szCs w:val="24"/>
-        </w:rPr>
-        <w:t xml:space="preserve">         Scenarios d’exception : 2,3,4,5,9,11</w:t>
+        <w:t xml:space="preserve"> Scenario nominal : Après le point </w:t>
+      </w:r>
+      <w:r>
+        <w:rPr>
+          <w:sz w:val="24"/>
+          <w:szCs w:val="24"/>
+        </w:rPr>
+        <w:t>9</w:t>
+      </w:r>
+    </w:p>
+    <w:p>
+      <w:pPr>
+        <w:pStyle w:val="Sansinterligne"/>
+        <w:rPr>
+          <w:sz w:val="24"/>
+          <w:szCs w:val="24"/>
+        </w:rPr>
+      </w:pPr>
+      <w:r>
+        <w:rPr>
+          <w:sz w:val="24"/>
+          <w:szCs w:val="24"/>
+        </w:rPr>
+        <w:t xml:space="preserve">         Scenarios d’exception : </w:t>
+      </w:r>
+      <w:r>
+        <w:rPr>
+          <w:sz w:val="24"/>
+          <w:szCs w:val="24"/>
+        </w:rPr>
+        <w:t>Après le point 4</w:t>
       </w:r>
     </w:p>
     <w:p>
@@ -4101,7 +2599,21 @@
           <w:sz w:val="24"/>
           <w:szCs w:val="24"/>
         </w:rPr>
-        <w:t xml:space="preserve"> Renvoi de la commande </w:t>
+        <w:t xml:space="preserve"> </w:t>
+      </w:r>
+      <w:r>
+        <w:rPr>
+          <w:sz w:val="24"/>
+          <w:szCs w:val="24"/>
+        </w:rPr>
+        <w:t xml:space="preserve">modification de l’état des pizzas de la commande </w:t>
+      </w:r>
+      <w:r>
+        <w:rPr>
+          <w:sz w:val="24"/>
+          <w:szCs w:val="24"/>
+        </w:rPr>
+        <w:t xml:space="preserve"> </w:t>
       </w:r>
     </w:p>
     <w:p>
@@ -4165,6 +2677,1975 @@
         </w:rPr>
         <w:t>Ergonomie :</w:t>
       </w:r>
+      <w:r>
+        <w:rPr>
+          <w:sz w:val="24"/>
+          <w:szCs w:val="24"/>
+        </w:rPr>
+        <w:t xml:space="preserve"> Affichage sous forme de tableau de 4 colonnes avec le temps de préparation de chaque pizza et l’heure de livraison</w:t>
+      </w:r>
+    </w:p>
+    <w:p>
+      <w:pPr>
+        <w:pStyle w:val="Sansinterligne"/>
+        <w:rPr>
+          <w:sz w:val="24"/>
+          <w:szCs w:val="24"/>
+        </w:rPr>
+      </w:pPr>
+    </w:p>
+    <w:p>
+      <w:pPr>
+        <w:pStyle w:val="Sansinterligne"/>
+        <w:rPr>
+          <w:sz w:val="24"/>
+          <w:szCs w:val="24"/>
+        </w:rPr>
+      </w:pPr>
+    </w:p>
+    <w:p>
+      <w:pPr>
+        <w:pStyle w:val="Sansinterligne"/>
+        <w:rPr>
+          <w:sz w:val="24"/>
+          <w:szCs w:val="24"/>
+        </w:rPr>
+      </w:pPr>
+    </w:p>
+    <w:p>
+      <w:pPr>
+        <w:pStyle w:val="Sansinterligne"/>
+        <w:rPr>
+          <w:sz w:val="24"/>
+          <w:szCs w:val="24"/>
+        </w:rPr>
+      </w:pPr>
+    </w:p>
+    <w:p>
+      <w:pPr>
+        <w:pStyle w:val="Sansinterligne"/>
+        <w:rPr>
+          <w:sz w:val="24"/>
+          <w:szCs w:val="24"/>
+        </w:rPr>
+      </w:pPr>
+    </w:p>
+    <w:p>
+      <w:pPr>
+        <w:pStyle w:val="Sansinterligne"/>
+        <w:rPr>
+          <w:sz w:val="24"/>
+          <w:szCs w:val="24"/>
+        </w:rPr>
+      </w:pPr>
+    </w:p>
+    <w:p>
+      <w:pPr>
+        <w:pStyle w:val="Sansinterligne"/>
+        <w:rPr>
+          <w:sz w:val="24"/>
+          <w:szCs w:val="24"/>
+        </w:rPr>
+      </w:pPr>
+    </w:p>
+    <w:p>
+      <w:pPr>
+        <w:pStyle w:val="Sansinterligne"/>
+        <w:rPr>
+          <w:sz w:val="24"/>
+          <w:szCs w:val="24"/>
+        </w:rPr>
+      </w:pPr>
+    </w:p>
+    <w:p>
+      <w:pPr>
+        <w:pStyle w:val="Sansinterligne"/>
+        <w:rPr>
+          <w:sz w:val="24"/>
+          <w:szCs w:val="24"/>
+        </w:rPr>
+      </w:pPr>
+    </w:p>
+    <w:p>
+      <w:pPr>
+        <w:pStyle w:val="Sansinterligne"/>
+        <w:rPr>
+          <w:sz w:val="24"/>
+          <w:szCs w:val="24"/>
+        </w:rPr>
+      </w:pPr>
+    </w:p>
+    <w:p>
+      <w:pPr>
+        <w:pStyle w:val="Sansinterligne"/>
+        <w:rPr>
+          <w:sz w:val="24"/>
+          <w:szCs w:val="24"/>
+        </w:rPr>
+      </w:pPr>
+      <w:r>
+        <w:rPr>
+          <w:noProof/>
+          <w:sz w:val="24"/>
+          <w:szCs w:val="24"/>
+        </w:rPr>
+        <w:lastRenderedPageBreak/>
+        <mc:AlternateContent>
+          <mc:Choice Requires="wpg">
+            <w:drawing>
+              <wp:anchor distT="0" distB="0" distL="114300" distR="114300" simplePos="0" relativeHeight="251661312" behindDoc="0" locked="0" layoutInCell="1" allowOverlap="1">
+                <wp:simplePos x="0" y="0"/>
+                <wp:positionH relativeFrom="column">
+                  <wp:posOffset>-290830</wp:posOffset>
+                </wp:positionH>
+                <wp:positionV relativeFrom="paragraph">
+                  <wp:posOffset>2681</wp:posOffset>
+                </wp:positionV>
+                <wp:extent cx="6400800" cy="4112119"/>
+                <wp:effectExtent l="0" t="0" r="19050" b="22225"/>
+                <wp:wrapNone/>
+                <wp:docPr id="6" name="Groupe 6"/>
+                <wp:cNvGraphicFramePr/>
+                <a:graphic xmlns:a="http://schemas.openxmlformats.org/drawingml/2006/main">
+                  <a:graphicData uri="http://schemas.microsoft.com/office/word/2010/wordprocessingGroup">
+                    <wpg:wgp>
+                      <wpg:cNvGrpSpPr/>
+                      <wpg:grpSpPr>
+                        <a:xfrm>
+                          <a:off x="0" y="0"/>
+                          <a:ext cx="6400800" cy="4112119"/>
+                          <a:chOff x="0" y="0"/>
+                          <a:chExt cx="6400800" cy="2969119"/>
+                        </a:xfrm>
+                      </wpg:grpSpPr>
+                      <wps:wsp>
+                        <wps:cNvPr id="1" name="Rectangle 1"/>
+                        <wps:cNvSpPr/>
+                        <wps:spPr>
+                          <a:xfrm>
+                            <a:off x="0" y="0"/>
+                            <a:ext cx="6400800" cy="2969119"/>
+                          </a:xfrm>
+                          <a:prstGeom prst="rect">
+                            <a:avLst/>
+                          </a:prstGeom>
+                          <a:noFill/>
+                          <a:ln>
+                            <a:solidFill>
+                              <a:srgbClr val="002060"/>
+                            </a:solidFill>
+                          </a:ln>
+                        </wps:spPr>
+                        <wps:style>
+                          <a:lnRef idx="2">
+                            <a:schemeClr val="accent1">
+                              <a:shade val="50000"/>
+                            </a:schemeClr>
+                          </a:lnRef>
+                          <a:fillRef idx="1">
+                            <a:schemeClr val="accent1"/>
+                          </a:fillRef>
+                          <a:effectRef idx="0">
+                            <a:schemeClr val="accent1"/>
+                          </a:effectRef>
+                          <a:fontRef idx="minor">
+                            <a:schemeClr val="lt1"/>
+                          </a:fontRef>
+                        </wps:style>
+                        <wps:bodyPr rot="0" spcFirstLastPara="0" vertOverflow="overflow" horzOverflow="overflow" vert="horz" wrap="square" lIns="91440" tIns="45720" rIns="91440" bIns="45720" numCol="1" spcCol="0" rtlCol="0" fromWordArt="0" anchor="ctr" anchorCtr="0" forceAA="0" compatLnSpc="1">
+                          <a:prstTxWarp prst="textNoShape">
+                            <a:avLst/>
+                          </a:prstTxWarp>
+                          <a:noAutofit/>
+                        </wps:bodyPr>
+                      </wps:wsp>
+                      <wps:wsp>
+                        <wps:cNvPr id="2" name="Connecteur droit 2"/>
+                        <wps:cNvCnPr/>
+                        <wps:spPr>
+                          <a:xfrm>
+                            <a:off x="3183467" y="0"/>
+                            <a:ext cx="0" cy="2968625"/>
+                          </a:xfrm>
+                          <a:prstGeom prst="line">
+                            <a:avLst/>
+                          </a:prstGeom>
+                          <a:ln>
+                            <a:solidFill>
+                              <a:srgbClr val="002060"/>
+                            </a:solidFill>
+                          </a:ln>
+                        </wps:spPr>
+                        <wps:style>
+                          <a:lnRef idx="1">
+                            <a:schemeClr val="accent1"/>
+                          </a:lnRef>
+                          <a:fillRef idx="0">
+                            <a:schemeClr val="accent1"/>
+                          </a:fillRef>
+                          <a:effectRef idx="0">
+                            <a:schemeClr val="accent1"/>
+                          </a:effectRef>
+                          <a:fontRef idx="minor">
+                            <a:schemeClr val="tx1"/>
+                          </a:fontRef>
+                        </wps:style>
+                        <wps:bodyPr/>
+                      </wps:wsp>
+                      <wps:wsp>
+                        <wps:cNvPr id="3" name="Connecteur droit 3"/>
+                        <wps:cNvCnPr/>
+                        <wps:spPr>
+                          <a:xfrm>
+                            <a:off x="1591733" y="0"/>
+                            <a:ext cx="0" cy="2968625"/>
+                          </a:xfrm>
+                          <a:prstGeom prst="line">
+                            <a:avLst/>
+                          </a:prstGeom>
+                          <a:ln>
+                            <a:solidFill>
+                              <a:srgbClr val="002060"/>
+                            </a:solidFill>
+                          </a:ln>
+                        </wps:spPr>
+                        <wps:style>
+                          <a:lnRef idx="1">
+                            <a:schemeClr val="accent1"/>
+                          </a:lnRef>
+                          <a:fillRef idx="0">
+                            <a:schemeClr val="accent1"/>
+                          </a:fillRef>
+                          <a:effectRef idx="0">
+                            <a:schemeClr val="accent1"/>
+                          </a:effectRef>
+                          <a:fontRef idx="minor">
+                            <a:schemeClr val="tx1"/>
+                          </a:fontRef>
+                        </wps:style>
+                        <wps:bodyPr/>
+                      </wps:wsp>
+                      <wps:wsp>
+                        <wps:cNvPr id="4" name="Connecteur droit 4"/>
+                        <wps:cNvCnPr/>
+                        <wps:spPr>
+                          <a:xfrm>
+                            <a:off x="4854222" y="0"/>
+                            <a:ext cx="0" cy="2968625"/>
+                          </a:xfrm>
+                          <a:prstGeom prst="line">
+                            <a:avLst/>
+                          </a:prstGeom>
+                          <a:ln>
+                            <a:solidFill>
+                              <a:srgbClr val="002060"/>
+                            </a:solidFill>
+                          </a:ln>
+                        </wps:spPr>
+                        <wps:style>
+                          <a:lnRef idx="1">
+                            <a:schemeClr val="accent1"/>
+                          </a:lnRef>
+                          <a:fillRef idx="0">
+                            <a:schemeClr val="accent1"/>
+                          </a:fillRef>
+                          <a:effectRef idx="0">
+                            <a:schemeClr val="accent1"/>
+                          </a:effectRef>
+                          <a:fontRef idx="minor">
+                            <a:schemeClr val="tx1"/>
+                          </a:fontRef>
+                        </wps:style>
+                        <wps:bodyPr/>
+                      </wps:wsp>
+                      <wps:wsp>
+                        <wps:cNvPr id="5" name="Connecteur droit 5"/>
+                        <wps:cNvCnPr/>
+                        <wps:spPr>
+                          <a:xfrm>
+                            <a:off x="0" y="338667"/>
+                            <a:ext cx="6400800" cy="0"/>
+                          </a:xfrm>
+                          <a:prstGeom prst="line">
+                            <a:avLst/>
+                          </a:prstGeom>
+                          <a:ln>
+                            <a:solidFill>
+                              <a:srgbClr val="002060"/>
+                            </a:solidFill>
+                          </a:ln>
+                        </wps:spPr>
+                        <wps:style>
+                          <a:lnRef idx="1">
+                            <a:schemeClr val="accent1"/>
+                          </a:lnRef>
+                          <a:fillRef idx="0">
+                            <a:schemeClr val="accent1"/>
+                          </a:fillRef>
+                          <a:effectRef idx="0">
+                            <a:schemeClr val="accent1"/>
+                          </a:effectRef>
+                          <a:fontRef idx="minor">
+                            <a:schemeClr val="tx1"/>
+                          </a:fontRef>
+                        </wps:style>
+                        <wps:bodyPr/>
+                      </wps:wsp>
+                    </wpg:wgp>
+                  </a:graphicData>
+                </a:graphic>
+                <wp14:sizeRelV relativeFrom="margin">
+                  <wp14:pctHeight>0</wp14:pctHeight>
+                </wp14:sizeRelV>
+              </wp:anchor>
+            </w:drawing>
+          </mc:Choice>
+          <mc:Fallback>
+            <w:pict>
+              <v:group w14:anchorId="49ECC2B1" id="Groupe 6" o:spid="_x0000_s1026" style="position:absolute;margin-left:-22.9pt;margin-top:.2pt;width:7in;height:323.8pt;z-index:251661312;mso-height-relative:margin" coordsize="64008,29691" o:gfxdata="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">
+                <v:rect id="Rectangle 1" o:spid="_x0000_s1027" style="position:absolute;width:64008;height:29691;visibility:visible;mso-wrap-style:square;v-text-anchor:middle" o:gfxdata="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" filled="f" strokecolor="#002060" strokeweight="1pt"/>
+                <v:line id="Connecteur droit 2" o:spid="_x0000_s1028" style="position:absolute;visibility:visible;mso-wrap-style:square" from="31834,0" to="31834,29686" o:connectortype="straight" o:gfxdata="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" strokecolor="#002060" strokeweight=".5pt">
+                  <v:stroke joinstyle="miter"/>
+                </v:line>
+                <v:line id="Connecteur droit 3" o:spid="_x0000_s1029" style="position:absolute;visibility:visible;mso-wrap-style:square" from="15917,0" to="15917,29686" o:connectortype="straight" o:gfxdata="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" strokecolor="#002060" strokeweight=".5pt">
+                  <v:stroke joinstyle="miter"/>
+                </v:line>
+                <v:line id="Connecteur droit 4" o:spid="_x0000_s1030" style="position:absolute;visibility:visible;mso-wrap-style:square" from="48542,0" to="48542,29686" o:connectortype="straight" o:gfxdata="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" strokecolor="#002060" strokeweight=".5pt">
+                  <v:stroke joinstyle="miter"/>
+                </v:line>
+                <v:line id="Connecteur droit 5" o:spid="_x0000_s1031" style="position:absolute;visibility:visible;mso-wrap-style:square" from="0,3386" to="64008,3386" o:connectortype="straight" o:gfxdata="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" strokecolor="#002060" strokeweight=".5pt">
+                  <v:stroke joinstyle="miter"/>
+                </v:line>
+              </v:group>
+            </w:pict>
+          </mc:Fallback>
+        </mc:AlternateContent>
+      </w:r>
+      <w:r>
+        <w:rPr>
+          <w:noProof/>
+          <w:sz w:val="24"/>
+          <w:szCs w:val="24"/>
+        </w:rPr>
+        <mc:AlternateContent>
+          <mc:Choice Requires="wps">
+            <w:drawing>
+              <wp:anchor distT="0" distB="0" distL="114300" distR="114300" simplePos="0" relativeHeight="251668480" behindDoc="0" locked="0" layoutInCell="1" allowOverlap="1" wp14:anchorId="01B18E61" wp14:editId="13AFE047">
+                <wp:simplePos x="0" y="0"/>
+                <wp:positionH relativeFrom="column">
+                  <wp:posOffset>4563392</wp:posOffset>
+                </wp:positionH>
+                <wp:positionV relativeFrom="paragraph">
+                  <wp:posOffset>2681</wp:posOffset>
+                </wp:positionV>
+                <wp:extent cx="1546578" cy="338611"/>
+                <wp:effectExtent l="0" t="0" r="15875" b="23495"/>
+                <wp:wrapNone/>
+                <wp:docPr id="10" name="Zone de texte 10"/>
+                <wp:cNvGraphicFramePr/>
+                <a:graphic xmlns:a="http://schemas.openxmlformats.org/drawingml/2006/main">
+                  <a:graphicData uri="http://schemas.microsoft.com/office/word/2010/wordprocessingShape">
+                    <wps:wsp>
+                      <wps:cNvSpPr txBox="1"/>
+                      <wps:spPr>
+                        <a:xfrm>
+                          <a:off x="0" y="0"/>
+                          <a:ext cx="1546578" cy="338611"/>
+                        </a:xfrm>
+                        <a:prstGeom prst="rect">
+                          <a:avLst/>
+                        </a:prstGeom>
+                        <a:solidFill>
+                          <a:schemeClr val="lt1"/>
+                        </a:solidFill>
+                        <a:ln w="6350">
+                          <a:solidFill>
+                            <a:prstClr val="black"/>
+                          </a:solidFill>
+                        </a:ln>
+                      </wps:spPr>
+                      <wps:txbx>
+                        <w:txbxContent>
+                          <w:p>
+                            <w:pPr>
+                              <w:jc w:val="center"/>
+                            </w:pPr>
+                            <w:r>
+                              <w:t>En livraison</w:t>
+                            </w:r>
+                          </w:p>
+                        </w:txbxContent>
+                      </wps:txbx>
+                      <wps:bodyPr rot="0" spcFirstLastPara="0" vertOverflow="overflow" horzOverflow="overflow" vert="horz" wrap="square" lIns="91440" tIns="45720" rIns="91440" bIns="45720" numCol="1" spcCol="0" rtlCol="0" fromWordArt="0" anchor="t" anchorCtr="0" forceAA="0" compatLnSpc="1">
+                        <a:prstTxWarp prst="textNoShape">
+                          <a:avLst/>
+                        </a:prstTxWarp>
+                        <a:noAutofit/>
+                      </wps:bodyPr>
+                    </wps:wsp>
+                  </a:graphicData>
+                </a:graphic>
+                <wp14:sizeRelH relativeFrom="margin">
+                  <wp14:pctWidth>0</wp14:pctWidth>
+                </wp14:sizeRelH>
+              </wp:anchor>
+            </w:drawing>
+          </mc:Choice>
+          <mc:Fallback>
+            <w:pict>
+              <v:shapetype w14:anchorId="01B18E61" id="_x0000_t202" coordsize="21600,21600" o:spt="202" path="m,l,21600r21600,l21600,xe">
+                <v:stroke joinstyle="miter"/>
+                <v:path gradientshapeok="t" o:connecttype="rect"/>
+              </v:shapetype>
+              <v:shape id="Zone de texte 10" o:spid="_x0000_s1026" type="#_x0000_t202" style="position:absolute;margin-left:359.3pt;margin-top:.2pt;width:121.8pt;height:26.65pt;z-index:251668480;visibility:visible;mso-wrap-style:square;mso-width-percent:0;mso-wrap-distance-left:9pt;mso-wrap-distance-top:0;mso-wrap-distance-right:9pt;mso-wrap-distance-bottom:0;mso-position-horizontal:absolute;mso-position-horizontal-relative:text;mso-position-vertical:absolute;mso-position-vertical-relative:text;mso-width-percent:0;mso-width-relative:margin;v-text-anchor:top" o:gfxdata="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" fillcolor="white [3201]" strokeweight=".5pt">
+                <v:textbox>
+                  <w:txbxContent>
+                    <w:p>
+                      <w:pPr>
+                        <w:jc w:val="center"/>
+                      </w:pPr>
+                      <w:r>
+                        <w:t>En livraison</w:t>
+                      </w:r>
+                    </w:p>
+                  </w:txbxContent>
+                </v:textbox>
+              </v:shape>
+            </w:pict>
+          </mc:Fallback>
+        </mc:AlternateContent>
+      </w:r>
+      <w:r>
+        <w:rPr>
+          <w:noProof/>
+          <w:sz w:val="24"/>
+          <w:szCs w:val="24"/>
+        </w:rPr>
+        <mc:AlternateContent>
+          <mc:Choice Requires="wps">
+            <w:drawing>
+              <wp:anchor distT="0" distB="0" distL="114300" distR="114300" simplePos="0" relativeHeight="251666432" behindDoc="0" locked="0" layoutInCell="1" allowOverlap="1" wp14:anchorId="01B18E61" wp14:editId="13AFE047">
+                <wp:simplePos x="0" y="0"/>
+                <wp:positionH relativeFrom="column">
+                  <wp:posOffset>2892637</wp:posOffset>
+                </wp:positionH>
+                <wp:positionV relativeFrom="paragraph">
+                  <wp:posOffset>2681</wp:posOffset>
+                </wp:positionV>
+                <wp:extent cx="1670755" cy="338611"/>
+                <wp:effectExtent l="0" t="0" r="24765" b="23495"/>
+                <wp:wrapNone/>
+                <wp:docPr id="9" name="Zone de texte 9"/>
+                <wp:cNvGraphicFramePr/>
+                <a:graphic xmlns:a="http://schemas.openxmlformats.org/drawingml/2006/main">
+                  <a:graphicData uri="http://schemas.microsoft.com/office/word/2010/wordprocessingShape">
+                    <wps:wsp>
+                      <wps:cNvSpPr txBox="1"/>
+                      <wps:spPr>
+                        <a:xfrm>
+                          <a:off x="0" y="0"/>
+                          <a:ext cx="1670755" cy="338611"/>
+                        </a:xfrm>
+                        <a:prstGeom prst="rect">
+                          <a:avLst/>
+                        </a:prstGeom>
+                        <a:solidFill>
+                          <a:schemeClr val="lt1"/>
+                        </a:solidFill>
+                        <a:ln w="6350">
+                          <a:solidFill>
+                            <a:srgbClr val="002060"/>
+                          </a:solidFill>
+                        </a:ln>
+                      </wps:spPr>
+                      <wps:txbx>
+                        <w:txbxContent>
+                          <w:p>
+                            <w:pPr>
+                              <w:jc w:val="center"/>
+                              <w:rPr>
+                                <w:b/>
+                                <w:color w:val="70AD47" w:themeColor="accent6"/>
+                              </w:rPr>
+                            </w:pPr>
+                            <w:r>
+                              <w:rPr>
+                                <w:b/>
+                                <w:color w:val="70AD47" w:themeColor="accent6"/>
+                              </w:rPr>
+                              <w:t>Préparée</w:t>
+                            </w:r>
+                          </w:p>
+                        </w:txbxContent>
+                      </wps:txbx>
+                      <wps:bodyPr rot="0" spcFirstLastPara="0" vertOverflow="overflow" horzOverflow="overflow" vert="horz" wrap="square" lIns="91440" tIns="45720" rIns="91440" bIns="45720" numCol="1" spcCol="0" rtlCol="0" fromWordArt="0" anchor="t" anchorCtr="0" forceAA="0" compatLnSpc="1">
+                        <a:prstTxWarp prst="textNoShape">
+                          <a:avLst/>
+                        </a:prstTxWarp>
+                        <a:noAutofit/>
+                      </wps:bodyPr>
+                    </wps:wsp>
+                  </a:graphicData>
+                </a:graphic>
+                <wp14:sizeRelH relativeFrom="margin">
+                  <wp14:pctWidth>0</wp14:pctWidth>
+                </wp14:sizeRelH>
+                <wp14:sizeRelV relativeFrom="margin">
+                  <wp14:pctHeight>0</wp14:pctHeight>
+                </wp14:sizeRelV>
+              </wp:anchor>
+            </w:drawing>
+          </mc:Choice>
+          <mc:Fallback>
+            <w:pict>
+              <v:shape w14:anchorId="01B18E61" id="Zone de texte 9" o:spid="_x0000_s1027" type="#_x0000_t202" style="position:absolute;margin-left:227.75pt;margin-top:.2pt;width:131.55pt;height:26.65pt;z-index:251666432;visibility:visible;mso-wrap-style:square;mso-width-percent:0;mso-height-percent:0;mso-wrap-distance-left:9pt;mso-wrap-distance-top:0;mso-wrap-distance-right:9pt;mso-wrap-distance-bottom:0;mso-position-horizontal:absolute;mso-position-horizontal-relative:text;mso-position-vertical:absolute;mso-position-vertical-relative:text;mso-width-percent:0;mso-height-percent:0;mso-width-relative:margin;mso-height-relative:margin;v-text-anchor:top" o:gfxdata="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" fillcolor="white [3201]" strokecolor="#002060" strokeweight=".5pt">
+                <v:textbox>
+                  <w:txbxContent>
+                    <w:p>
+                      <w:pPr>
+                        <w:jc w:val="center"/>
+                        <w:rPr>
+                          <w:b/>
+                          <w:color w:val="70AD47" w:themeColor="accent6"/>
+                        </w:rPr>
+                      </w:pPr>
+                      <w:r>
+                        <w:rPr>
+                          <w:b/>
+                          <w:color w:val="70AD47" w:themeColor="accent6"/>
+                        </w:rPr>
+                        <w:t>Préparée</w:t>
+                      </w:r>
+                    </w:p>
+                  </w:txbxContent>
+                </v:textbox>
+              </v:shape>
+            </w:pict>
+          </mc:Fallback>
+        </mc:AlternateContent>
+      </w:r>
+      <w:r>
+        <w:rPr>
+          <w:noProof/>
+          <w:sz w:val="24"/>
+          <w:szCs w:val="24"/>
+        </w:rPr>
+        <mc:AlternateContent>
+          <mc:Choice Requires="wps">
+            <w:drawing>
+              <wp:anchor distT="0" distB="0" distL="114300" distR="114300" simplePos="0" relativeHeight="251664384" behindDoc="0" locked="0" layoutInCell="1" allowOverlap="1" wp14:anchorId="01B18E61" wp14:editId="13AFE047">
+                <wp:simplePos x="0" y="0"/>
+                <wp:positionH relativeFrom="column">
+                  <wp:posOffset>1300903</wp:posOffset>
+                </wp:positionH>
+                <wp:positionV relativeFrom="paragraph">
+                  <wp:posOffset>2681</wp:posOffset>
+                </wp:positionV>
+                <wp:extent cx="1591734" cy="338611"/>
+                <wp:effectExtent l="0" t="0" r="27940" b="23495"/>
+                <wp:wrapNone/>
+                <wp:docPr id="8" name="Zone de texte 8"/>
+                <wp:cNvGraphicFramePr/>
+                <a:graphic xmlns:a="http://schemas.openxmlformats.org/drawingml/2006/main">
+                  <a:graphicData uri="http://schemas.microsoft.com/office/word/2010/wordprocessingShape">
+                    <wps:wsp>
+                      <wps:cNvSpPr txBox="1"/>
+                      <wps:spPr>
+                        <a:xfrm>
+                          <a:off x="0" y="0"/>
+                          <a:ext cx="1591734" cy="338611"/>
+                        </a:xfrm>
+                        <a:prstGeom prst="rect">
+                          <a:avLst/>
+                        </a:prstGeom>
+                        <a:solidFill>
+                          <a:schemeClr val="lt1"/>
+                        </a:solidFill>
+                        <a:ln w="6350">
+                          <a:solidFill>
+                            <a:prstClr val="black"/>
+                          </a:solidFill>
+                        </a:ln>
+                      </wps:spPr>
+                      <wps:txbx>
+                        <w:txbxContent>
+                          <w:p>
+                            <w:pPr>
+                              <w:jc w:val="center"/>
+                              <w:rPr>
+                                <w:b/>
+                                <w:color w:val="ED7D31" w:themeColor="accent2"/>
+                              </w:rPr>
+                            </w:pPr>
+                            <w:r>
+                              <w:rPr>
+                                <w:b/>
+                                <w:color w:val="ED7D31" w:themeColor="accent2"/>
+                              </w:rPr>
+                              <w:t>En préparation</w:t>
+                            </w:r>
+                          </w:p>
+                        </w:txbxContent>
+                      </wps:txbx>
+                      <wps:bodyPr rot="0" spcFirstLastPara="0" vertOverflow="overflow" horzOverflow="overflow" vert="horz" wrap="square" lIns="91440" tIns="45720" rIns="91440" bIns="45720" numCol="1" spcCol="0" rtlCol="0" fromWordArt="0" anchor="t" anchorCtr="0" forceAA="0" compatLnSpc="1">
+                        <a:prstTxWarp prst="textNoShape">
+                          <a:avLst/>
+                        </a:prstTxWarp>
+                        <a:noAutofit/>
+                      </wps:bodyPr>
+                    </wps:wsp>
+                  </a:graphicData>
+                </a:graphic>
+                <wp14:sizeRelH relativeFrom="margin">
+                  <wp14:pctWidth>0</wp14:pctWidth>
+                </wp14:sizeRelH>
+              </wp:anchor>
+            </w:drawing>
+          </mc:Choice>
+          <mc:Fallback>
+            <w:pict>
+              <v:shape w14:anchorId="01B18E61" id="Zone de texte 8" o:spid="_x0000_s1028" type="#_x0000_t202" style="position:absolute;margin-left:102.45pt;margin-top:.2pt;width:125.35pt;height:26.65pt;z-index:251664384;visibility:visible;mso-wrap-style:square;mso-width-percent:0;mso-wrap-distance-left:9pt;mso-wrap-distance-top:0;mso-wrap-distance-right:9pt;mso-wrap-distance-bottom:0;mso-position-horizontal:absolute;mso-position-horizontal-relative:text;mso-position-vertical:absolute;mso-position-vertical-relative:text;mso-width-percent:0;mso-width-relative:margin;v-text-anchor:top" o:gfxdata="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" fillcolor="white [3201]" strokeweight=".5pt">
+                <v:textbox>
+                  <w:txbxContent>
+                    <w:p>
+                      <w:pPr>
+                        <w:jc w:val="center"/>
+                        <w:rPr>
+                          <w:b/>
+                          <w:color w:val="ED7D31" w:themeColor="accent2"/>
+                        </w:rPr>
+                      </w:pPr>
+                      <w:r>
+                        <w:rPr>
+                          <w:b/>
+                          <w:color w:val="ED7D31" w:themeColor="accent2"/>
+                        </w:rPr>
+                        <w:t>En préparation</w:t>
+                      </w:r>
+                    </w:p>
+                  </w:txbxContent>
+                </v:textbox>
+              </v:shape>
+            </w:pict>
+          </mc:Fallback>
+        </mc:AlternateContent>
+      </w:r>
+      <w:r>
+        <w:rPr>
+          <w:noProof/>
+          <w:sz w:val="24"/>
+          <w:szCs w:val="24"/>
+        </w:rPr>
+        <mc:AlternateContent>
+          <mc:Choice Requires="wps">
+            <w:drawing>
+              <wp:anchor distT="0" distB="0" distL="114300" distR="114300" simplePos="0" relativeHeight="251662336" behindDoc="0" locked="0" layoutInCell="1" allowOverlap="1">
+                <wp:simplePos x="0" y="0"/>
+                <wp:positionH relativeFrom="column">
+                  <wp:posOffset>-289701</wp:posOffset>
+                </wp:positionH>
+                <wp:positionV relativeFrom="paragraph">
+                  <wp:posOffset>2696</wp:posOffset>
+                </wp:positionV>
+                <wp:extent cx="1603163" cy="338611"/>
+                <wp:effectExtent l="0" t="0" r="16510" b="23495"/>
+                <wp:wrapNone/>
+                <wp:docPr id="7" name="Zone de texte 7"/>
+                <wp:cNvGraphicFramePr/>
+                <a:graphic xmlns:a="http://schemas.openxmlformats.org/drawingml/2006/main">
+                  <a:graphicData uri="http://schemas.microsoft.com/office/word/2010/wordprocessingShape">
+                    <wps:wsp>
+                      <wps:cNvSpPr txBox="1"/>
+                      <wps:spPr>
+                        <a:xfrm>
+                          <a:off x="0" y="0"/>
+                          <a:ext cx="1603163" cy="338611"/>
+                        </a:xfrm>
+                        <a:prstGeom prst="rect">
+                          <a:avLst/>
+                        </a:prstGeom>
+                        <a:solidFill>
+                          <a:schemeClr val="lt1"/>
+                        </a:solidFill>
+                        <a:ln w="6350">
+                          <a:solidFill>
+                            <a:prstClr val="black"/>
+                          </a:solidFill>
+                        </a:ln>
+                      </wps:spPr>
+                      <wps:txbx>
+                        <w:txbxContent>
+                          <w:p>
+                            <w:pPr>
+                              <w:jc w:val="center"/>
+                              <w:rPr>
+                                <w:b/>
+                                <w:color w:val="4472C4" w:themeColor="accent1"/>
+                              </w:rPr>
+                            </w:pPr>
+                            <w:r>
+                              <w:rPr>
+                                <w:b/>
+                                <w:color w:val="4472C4" w:themeColor="accent1"/>
+                              </w:rPr>
+                              <w:t>Commande enregistrée</w:t>
+                            </w:r>
+                          </w:p>
+                        </w:txbxContent>
+                      </wps:txbx>
+                      <wps:bodyPr rot="0" spcFirstLastPara="0" vertOverflow="overflow" horzOverflow="overflow" vert="horz" wrap="square" lIns="91440" tIns="45720" rIns="91440" bIns="45720" numCol="1" spcCol="0" rtlCol="0" fromWordArt="0" anchor="t" anchorCtr="0" forceAA="0" compatLnSpc="1">
+                        <a:prstTxWarp prst="textNoShape">
+                          <a:avLst/>
+                        </a:prstTxWarp>
+                        <a:noAutofit/>
+                      </wps:bodyPr>
+                    </wps:wsp>
+                  </a:graphicData>
+                </a:graphic>
+                <wp14:sizeRelH relativeFrom="margin">
+                  <wp14:pctWidth>0</wp14:pctWidth>
+                </wp14:sizeRelH>
+              </wp:anchor>
+            </w:drawing>
+          </mc:Choice>
+          <mc:Fallback>
+            <w:pict>
+              <v:shape id="Zone de texte 7" o:spid="_x0000_s1029" type="#_x0000_t202" style="position:absolute;margin-left:-22.8pt;margin-top:.2pt;width:126.25pt;height:26.65pt;z-index:251662336;visibility:visible;mso-wrap-style:square;mso-width-percent:0;mso-wrap-distance-left:9pt;mso-wrap-distance-top:0;mso-wrap-distance-right:9pt;mso-wrap-distance-bottom:0;mso-position-horizontal:absolute;mso-position-horizontal-relative:text;mso-position-vertical:absolute;mso-position-vertical-relative:text;mso-width-percent:0;mso-width-relative:margin;v-text-anchor:top" o:gfxdata="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" fillcolor="white [3201]" strokeweight=".5pt">
+                <v:textbox>
+                  <w:txbxContent>
+                    <w:p>
+                      <w:pPr>
+                        <w:jc w:val="center"/>
+                        <w:rPr>
+                          <w:b/>
+                          <w:color w:val="4472C4" w:themeColor="accent1"/>
+                        </w:rPr>
+                      </w:pPr>
+                      <w:r>
+                        <w:rPr>
+                          <w:b/>
+                          <w:color w:val="4472C4" w:themeColor="accent1"/>
+                        </w:rPr>
+                        <w:t>Commande enregistrée</w:t>
+                      </w:r>
+                    </w:p>
+                  </w:txbxContent>
+                </v:textbox>
+              </v:shape>
+            </w:pict>
+          </mc:Fallback>
+        </mc:AlternateContent>
+      </w:r>
+    </w:p>
+    <w:p>
+      <w:pPr>
+        <w:pStyle w:val="Sansinterligne"/>
+        <w:rPr>
+          <w:sz w:val="24"/>
+          <w:szCs w:val="24"/>
+        </w:rPr>
+      </w:pPr>
+      <w:r>
+        <w:rPr>
+          <w:noProof/>
+          <w:sz w:val="24"/>
+          <w:szCs w:val="24"/>
+        </w:rPr>
+        <mc:AlternateContent>
+          <mc:Choice Requires="wps">
+            <w:drawing>
+              <wp:anchor distT="0" distB="0" distL="114300" distR="114300" simplePos="0" relativeHeight="251670528" behindDoc="0" locked="0" layoutInCell="1" allowOverlap="1" wp14:anchorId="01B18E61" wp14:editId="13AFE047">
+                <wp:simplePos x="0" y="0"/>
+                <wp:positionH relativeFrom="column">
+                  <wp:posOffset>-290830</wp:posOffset>
+                </wp:positionH>
+                <wp:positionV relativeFrom="paragraph">
+                  <wp:posOffset>155293</wp:posOffset>
+                </wp:positionV>
+                <wp:extent cx="6400800" cy="338611"/>
+                <wp:effectExtent l="0" t="0" r="19050" b="23495"/>
+                <wp:wrapNone/>
+                <wp:docPr id="11" name="Zone de texte 11"/>
+                <wp:cNvGraphicFramePr/>
+                <a:graphic xmlns:a="http://schemas.openxmlformats.org/drawingml/2006/main">
+                  <a:graphicData uri="http://schemas.microsoft.com/office/word/2010/wordprocessingShape">
+                    <wps:wsp>
+                      <wps:cNvSpPr txBox="1"/>
+                      <wps:spPr>
+                        <a:xfrm>
+                          <a:off x="0" y="0"/>
+                          <a:ext cx="6400800" cy="338611"/>
+                        </a:xfrm>
+                        <a:prstGeom prst="rect">
+                          <a:avLst/>
+                        </a:prstGeom>
+                        <a:solidFill>
+                          <a:schemeClr val="lt1"/>
+                        </a:solidFill>
+                        <a:ln w="6350">
+                          <a:solidFill>
+                            <a:prstClr val="black"/>
+                          </a:solidFill>
+                        </a:ln>
+                      </wps:spPr>
+                      <wps:txbx>
+                        <w:txbxContent>
+                          <w:p>
+                            <w:pPr>
+                              <w:jc w:val="center"/>
+                            </w:pPr>
+                            <w:r>
+                              <w:t>Client #1</w:t>
+                            </w:r>
+                          </w:p>
+                        </w:txbxContent>
+                      </wps:txbx>
+                      <wps:bodyPr rot="0" spcFirstLastPara="0" vertOverflow="overflow" horzOverflow="overflow" vert="horz" wrap="square" lIns="91440" tIns="45720" rIns="91440" bIns="45720" numCol="1" spcCol="0" rtlCol="0" fromWordArt="0" anchor="t" anchorCtr="0" forceAA="0" compatLnSpc="1">
+                        <a:prstTxWarp prst="textNoShape">
+                          <a:avLst/>
+                        </a:prstTxWarp>
+                        <a:noAutofit/>
+                      </wps:bodyPr>
+                    </wps:wsp>
+                  </a:graphicData>
+                </a:graphic>
+                <wp14:sizeRelH relativeFrom="margin">
+                  <wp14:pctWidth>0</wp14:pctWidth>
+                </wp14:sizeRelH>
+              </wp:anchor>
+            </w:drawing>
+          </mc:Choice>
+          <mc:Fallback>
+            <w:pict>
+              <v:shape w14:anchorId="01B18E61" id="Zone de texte 11" o:spid="_x0000_s1030" type="#_x0000_t202" style="position:absolute;margin-left:-22.9pt;margin-top:12.25pt;width:7in;height:26.65pt;z-index:251670528;visibility:visible;mso-wrap-style:square;mso-width-percent:0;mso-wrap-distance-left:9pt;mso-wrap-distance-top:0;mso-wrap-distance-right:9pt;mso-wrap-distance-bottom:0;mso-position-horizontal:absolute;mso-position-horizontal-relative:text;mso-position-vertical:absolute;mso-position-vertical-relative:text;mso-width-percent:0;mso-width-relative:margin;v-text-anchor:top" o:gfxdata="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" fillcolor="white [3201]" strokeweight=".5pt">
+                <v:textbox>
+                  <w:txbxContent>
+                    <w:p>
+                      <w:pPr>
+                        <w:jc w:val="center"/>
+                      </w:pPr>
+                      <w:r>
+                        <w:t>Client #1</w:t>
+                      </w:r>
+                    </w:p>
+                  </w:txbxContent>
+                </v:textbox>
+              </v:shape>
+            </w:pict>
+          </mc:Fallback>
+        </mc:AlternateContent>
+      </w:r>
+    </w:p>
+    <w:p>
+      <w:pPr>
+        <w:pStyle w:val="Sansinterligne"/>
+        <w:rPr>
+          <w:sz w:val="24"/>
+          <w:szCs w:val="24"/>
+        </w:rPr>
+      </w:pPr>
+    </w:p>
+    <w:p>
+      <w:pPr>
+        <w:pStyle w:val="Sansinterligne"/>
+        <w:rPr>
+          <w:sz w:val="24"/>
+          <w:szCs w:val="24"/>
+        </w:rPr>
+      </w:pPr>
+      <w:r>
+        <w:rPr>
+          <w:noProof/>
+          <w:sz w:val="24"/>
+          <w:szCs w:val="24"/>
+        </w:rPr>
+        <mc:AlternateContent>
+          <mc:Choice Requires="wps">
+            <w:drawing>
+              <wp:anchor distT="0" distB="0" distL="114300" distR="114300" simplePos="0" relativeHeight="251680768" behindDoc="0" locked="0" layoutInCell="1" allowOverlap="1">
+                <wp:simplePos x="0" y="0"/>
+                <wp:positionH relativeFrom="column">
+                  <wp:posOffset>4563392</wp:posOffset>
+                </wp:positionH>
+                <wp:positionV relativeFrom="paragraph">
+                  <wp:posOffset>121638</wp:posOffset>
+                </wp:positionV>
+                <wp:extent cx="1546578" cy="3434503"/>
+                <wp:effectExtent l="0" t="0" r="15875" b="13970"/>
+                <wp:wrapNone/>
+                <wp:docPr id="23" name="Zone de texte 23"/>
+                <wp:cNvGraphicFramePr/>
+                <a:graphic xmlns:a="http://schemas.openxmlformats.org/drawingml/2006/main">
+                  <a:graphicData uri="http://schemas.microsoft.com/office/word/2010/wordprocessingShape">
+                    <wps:wsp>
+                      <wps:cNvSpPr txBox="1"/>
+                      <wps:spPr>
+                        <a:xfrm>
+                          <a:off x="0" y="0"/>
+                          <a:ext cx="1546578" cy="3434503"/>
+                        </a:xfrm>
+                        <a:prstGeom prst="rect">
+                          <a:avLst/>
+                        </a:prstGeom>
+                        <a:solidFill>
+                          <a:schemeClr val="lt1"/>
+                        </a:solidFill>
+                        <a:ln w="6350">
+                          <a:solidFill>
+                            <a:prstClr val="black"/>
+                          </a:solidFill>
+                        </a:ln>
+                      </wps:spPr>
+                      <wps:txbx>
+                        <w:txbxContent>
+                          <w:p>
+                            <w:pPr>
+                              <w:jc w:val="center"/>
+                            </w:pPr>
+                          </w:p>
+                          <w:p>
+                            <w:pPr>
+                              <w:jc w:val="center"/>
+                            </w:pPr>
+                          </w:p>
+                          <w:p>
+                            <w:pPr>
+                              <w:jc w:val="center"/>
+                            </w:pPr>
+                          </w:p>
+                          <w:p>
+                            <w:pPr>
+                              <w:jc w:val="center"/>
+                            </w:pPr>
+                          </w:p>
+                          <w:p>
+                            <w:pPr>
+                              <w:jc w:val="center"/>
+                              <w:rPr>
+                                <w:sz w:val="28"/>
+                              </w:rPr>
+                            </w:pPr>
+                            <w:r>
+                              <w:rPr>
+                                <w:sz w:val="28"/>
+                              </w:rPr>
+                              <w:t>Livraison :</w:t>
+                            </w:r>
+                          </w:p>
+                          <w:p>
+                            <w:pPr>
+                              <w:jc w:val="center"/>
+                              <w:rPr>
+                                <w:sz w:val="28"/>
+                              </w:rPr>
+                            </w:pPr>
+                            <w:r>
+                              <w:rPr>
+                                <w:sz w:val="28"/>
+                              </w:rPr>
+                              <w:t>20h10</w:t>
+                            </w:r>
+                          </w:p>
+                        </w:txbxContent>
+                      </wps:txbx>
+                      <wps:bodyPr rot="0" spcFirstLastPara="0" vertOverflow="overflow" horzOverflow="overflow" vert="horz" wrap="square" lIns="91440" tIns="45720" rIns="91440" bIns="45720" numCol="1" spcCol="0" rtlCol="0" fromWordArt="0" anchor="t" anchorCtr="0" forceAA="0" compatLnSpc="1">
+                        <a:prstTxWarp prst="textNoShape">
+                          <a:avLst/>
+                        </a:prstTxWarp>
+                        <a:noAutofit/>
+                      </wps:bodyPr>
+                    </wps:wsp>
+                  </a:graphicData>
+                </a:graphic>
+              </wp:anchor>
+            </w:drawing>
+          </mc:Choice>
+          <mc:Fallback>
+            <w:pict>
+              <v:shape id="Zone de texte 23" o:spid="_x0000_s1031" type="#_x0000_t202" style="position:absolute;margin-left:359.3pt;margin-top:9.6pt;width:121.8pt;height:270.45pt;z-index:251680768;visibility:visible;mso-wrap-style:square;mso-wrap-distance-left:9pt;mso-wrap-distance-top:0;mso-wrap-distance-right:9pt;mso-wrap-distance-bottom:0;mso-position-horizontal:absolute;mso-position-horizontal-relative:text;mso-position-vertical:absolute;mso-position-vertical-relative:text;v-text-anchor:top" o:gfxdata="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" fillcolor="white [3201]" strokeweight=".5pt">
+                <v:textbox>
+                  <w:txbxContent>
+                    <w:p>
+                      <w:pPr>
+                        <w:jc w:val="center"/>
+                      </w:pPr>
+                    </w:p>
+                    <w:p>
+                      <w:pPr>
+                        <w:jc w:val="center"/>
+                      </w:pPr>
+                    </w:p>
+                    <w:p>
+                      <w:pPr>
+                        <w:jc w:val="center"/>
+                      </w:pPr>
+                    </w:p>
+                    <w:p>
+                      <w:pPr>
+                        <w:jc w:val="center"/>
+                      </w:pPr>
+                    </w:p>
+                    <w:p>
+                      <w:pPr>
+                        <w:jc w:val="center"/>
+                        <w:rPr>
+                          <w:sz w:val="28"/>
+                        </w:rPr>
+                      </w:pPr>
+                      <w:r>
+                        <w:rPr>
+                          <w:sz w:val="28"/>
+                        </w:rPr>
+                        <w:t>Livraison :</w:t>
+                      </w:r>
+                    </w:p>
+                    <w:p>
+                      <w:pPr>
+                        <w:jc w:val="center"/>
+                        <w:rPr>
+                          <w:sz w:val="28"/>
+                        </w:rPr>
+                      </w:pPr>
+                      <w:r>
+                        <w:rPr>
+                          <w:sz w:val="28"/>
+                        </w:rPr>
+                        <w:t>20h10</w:t>
+                      </w:r>
+                    </w:p>
+                  </w:txbxContent>
+                </v:textbox>
+              </v:shape>
+            </w:pict>
+          </mc:Fallback>
+        </mc:AlternateContent>
+      </w:r>
+      <w:r>
+        <w:rPr>
+          <w:noProof/>
+          <w:sz w:val="24"/>
+          <w:szCs w:val="24"/>
+        </w:rPr>
+        <mc:AlternateContent>
+          <mc:Choice Requires="wps">
+            <w:drawing>
+              <wp:anchor distT="0" distB="0" distL="114300" distR="114300" simplePos="0" relativeHeight="251671552" behindDoc="0" locked="0" layoutInCell="1" allowOverlap="1">
+                <wp:simplePos x="0" y="0"/>
+                <wp:positionH relativeFrom="column">
+                  <wp:posOffset>-228600</wp:posOffset>
+                </wp:positionH>
+                <wp:positionV relativeFrom="paragraph">
+                  <wp:posOffset>196921</wp:posOffset>
+                </wp:positionV>
+                <wp:extent cx="1447800" cy="800100"/>
+                <wp:effectExtent l="0" t="0" r="19050" b="19050"/>
+                <wp:wrapNone/>
+                <wp:docPr id="12" name="Rectangle : coins arrondis 12"/>
+                <wp:cNvGraphicFramePr/>
+                <a:graphic xmlns:a="http://schemas.openxmlformats.org/drawingml/2006/main">
+                  <a:graphicData uri="http://schemas.microsoft.com/office/word/2010/wordprocessingShape">
+                    <wps:wsp>
+                      <wps:cNvSpPr/>
+                      <wps:spPr>
+                        <a:xfrm>
+                          <a:off x="0" y="0"/>
+                          <a:ext cx="1447800" cy="800100"/>
+                        </a:xfrm>
+                        <a:prstGeom prst="roundRect">
+                          <a:avLst/>
+                        </a:prstGeom>
+                        <a:noFill/>
+                        <a:ln w="19050">
+                          <a:solidFill>
+                            <a:schemeClr val="accent1"/>
+                          </a:solidFill>
+                        </a:ln>
+                      </wps:spPr>
+                      <wps:style>
+                        <a:lnRef idx="2">
+                          <a:schemeClr val="accent1">
+                            <a:shade val="50000"/>
+                          </a:schemeClr>
+                        </a:lnRef>
+                        <a:fillRef idx="1">
+                          <a:schemeClr val="accent1"/>
+                        </a:fillRef>
+                        <a:effectRef idx="0">
+                          <a:schemeClr val="accent1"/>
+                        </a:effectRef>
+                        <a:fontRef idx="minor">
+                          <a:schemeClr val="lt1"/>
+                        </a:fontRef>
+                      </wps:style>
+                      <wps:txbx>
+                        <w:txbxContent>
+                          <w:p>
+                            <w:pPr>
+                              <w:jc w:val="center"/>
+                              <w:rPr>
+                                <w:b/>
+                                <w:color w:val="4472C4" w:themeColor="accent1"/>
+                                <w:sz w:val="32"/>
+                                <w:szCs w:val="32"/>
+                              </w:rPr>
+                            </w:pPr>
+                            <w:r>
+                              <w:rPr>
+                                <w:b/>
+                                <w:color w:val="4472C4" w:themeColor="accent1"/>
+                                <w:sz w:val="32"/>
+                                <w:szCs w:val="32"/>
+                              </w:rPr>
+                              <w:t>PIZZA #1</w:t>
+                            </w:r>
+                          </w:p>
+                        </w:txbxContent>
+                      </wps:txbx>
+                      <wps:bodyPr rot="0" spcFirstLastPara="0" vertOverflow="overflow" horzOverflow="overflow" vert="horz" wrap="square" lIns="91440" tIns="45720" rIns="91440" bIns="45720" numCol="1" spcCol="0" rtlCol="0" fromWordArt="0" anchor="ctr" anchorCtr="0" forceAA="0" compatLnSpc="1">
+                        <a:prstTxWarp prst="textNoShape">
+                          <a:avLst/>
+                        </a:prstTxWarp>
+                        <a:noAutofit/>
+                      </wps:bodyPr>
+                    </wps:wsp>
+                  </a:graphicData>
+                </a:graphic>
+              </wp:anchor>
+            </w:drawing>
+          </mc:Choice>
+          <mc:Fallback>
+            <w:pict>
+              <v:roundrect id="Rectangle : coins arrondis 12" o:spid="_x0000_s1032" style="position:absolute;margin-left:-18pt;margin-top:15.5pt;width:114pt;height:63pt;z-index:251671552;visibility:visible;mso-wrap-style:square;mso-wrap-distance-left:9pt;mso-wrap-distance-top:0;mso-wrap-distance-right:9pt;mso-wrap-distance-bottom:0;mso-position-horizontal:absolute;mso-position-horizontal-relative:text;mso-position-vertical:absolute;mso-position-vertical-relative:text;v-text-anchor:middle" arcsize="10923f" o:gfxdata="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" filled="f" strokecolor="#4472c4 [3204]" strokeweight="1.5pt">
+                <v:stroke joinstyle="miter"/>
+                <v:textbox>
+                  <w:txbxContent>
+                    <w:p>
+                      <w:pPr>
+                        <w:jc w:val="center"/>
+                        <w:rPr>
+                          <w:b/>
+                          <w:color w:val="4472C4" w:themeColor="accent1"/>
+                          <w:sz w:val="32"/>
+                          <w:szCs w:val="32"/>
+                        </w:rPr>
+                      </w:pPr>
+                      <w:r>
+                        <w:rPr>
+                          <w:b/>
+                          <w:color w:val="4472C4" w:themeColor="accent1"/>
+                          <w:sz w:val="32"/>
+                          <w:szCs w:val="32"/>
+                        </w:rPr>
+                        <w:t>PIZZA #1</w:t>
+                      </w:r>
+                    </w:p>
+                  </w:txbxContent>
+                </v:textbox>
+              </v:roundrect>
+            </w:pict>
+          </mc:Fallback>
+        </mc:AlternateContent>
+      </w:r>
+    </w:p>
+    <w:p>
+      <w:pPr>
+        <w:pStyle w:val="Sansinterligne"/>
+        <w:rPr>
+          <w:sz w:val="24"/>
+          <w:szCs w:val="24"/>
+        </w:rPr>
+      </w:pPr>
+    </w:p>
+    <w:p>
+      <w:pPr>
+        <w:pStyle w:val="Sansinterligne"/>
+        <w:rPr>
+          <w:sz w:val="24"/>
+          <w:szCs w:val="24"/>
+        </w:rPr>
+      </w:pPr>
+    </w:p>
+    <w:p>
+      <w:pPr>
+        <w:pStyle w:val="Sansinterligne"/>
+        <w:rPr>
+          <w:sz w:val="24"/>
+          <w:szCs w:val="24"/>
+        </w:rPr>
+      </w:pPr>
+    </w:p>
+    <w:p>
+      <w:pPr>
+        <w:pStyle w:val="Sansinterligne"/>
+        <w:rPr>
+          <w:sz w:val="24"/>
+          <w:szCs w:val="24"/>
+        </w:rPr>
+      </w:pPr>
+    </w:p>
+    <w:p>
+      <w:pPr>
+        <w:pStyle w:val="Sansinterligne"/>
+        <w:rPr>
+          <w:sz w:val="24"/>
+          <w:szCs w:val="24"/>
+        </w:rPr>
+      </w:pPr>
+    </w:p>
+    <w:p>
+      <w:pPr>
+        <w:pStyle w:val="Sansinterligne"/>
+        <w:rPr>
+          <w:sz w:val="24"/>
+          <w:szCs w:val="24"/>
+        </w:rPr>
+      </w:pPr>
+    </w:p>
+    <w:p>
+      <w:pPr>
+        <w:pStyle w:val="Sansinterligne"/>
+        <w:rPr>
+          <w:sz w:val="24"/>
+          <w:szCs w:val="24"/>
+        </w:rPr>
+      </w:pPr>
+      <w:r>
+        <w:rPr>
+          <w:noProof/>
+          <w:sz w:val="24"/>
+          <w:szCs w:val="24"/>
+        </w:rPr>
+        <mc:AlternateContent>
+          <mc:Choice Requires="wpg">
+            <w:drawing>
+              <wp:anchor distT="0" distB="0" distL="114300" distR="114300" simplePos="0" relativeHeight="251677696" behindDoc="0" locked="0" layoutInCell="1" allowOverlap="1">
+                <wp:simplePos x="0" y="0"/>
+                <wp:positionH relativeFrom="column">
+                  <wp:posOffset>1345565</wp:posOffset>
+                </wp:positionH>
+                <wp:positionV relativeFrom="paragraph">
+                  <wp:posOffset>79446</wp:posOffset>
+                </wp:positionV>
+                <wp:extent cx="1514475" cy="912495"/>
+                <wp:effectExtent l="0" t="0" r="28575" b="20955"/>
+                <wp:wrapNone/>
+                <wp:docPr id="17" name="Groupe 17"/>
+                <wp:cNvGraphicFramePr/>
+                <a:graphic xmlns:a="http://schemas.openxmlformats.org/drawingml/2006/main">
+                  <a:graphicData uri="http://schemas.microsoft.com/office/word/2010/wordprocessingGroup">
+                    <wpg:wgp>
+                      <wpg:cNvGrpSpPr/>
+                      <wpg:grpSpPr>
+                        <a:xfrm>
+                          <a:off x="0" y="0"/>
+                          <a:ext cx="1514475" cy="912495"/>
+                          <a:chOff x="0" y="0"/>
+                          <a:chExt cx="1514898" cy="912989"/>
+                        </a:xfrm>
+                      </wpg:grpSpPr>
+                      <wpg:grpSp>
+                        <wpg:cNvPr id="15" name="Groupe 15"/>
+                        <wpg:cNvGrpSpPr/>
+                        <wpg:grpSpPr>
+                          <a:xfrm>
+                            <a:off x="0" y="0"/>
+                            <a:ext cx="1514898" cy="912989"/>
+                            <a:chOff x="0" y="0"/>
+                            <a:chExt cx="1514898" cy="912989"/>
+                          </a:xfrm>
+                        </wpg:grpSpPr>
+                        <wps:wsp>
+                          <wps:cNvPr id="13" name="Rectangle : coins arrondis 13"/>
+                          <wps:cNvSpPr/>
+                          <wps:spPr>
+                            <a:xfrm>
+                              <a:off x="0" y="112889"/>
+                              <a:ext cx="1447800" cy="800100"/>
+                            </a:xfrm>
+                            <a:prstGeom prst="roundRect">
+                              <a:avLst/>
+                            </a:prstGeom>
+                            <a:noFill/>
+                            <a:ln w="19050">
+                              <a:solidFill>
+                                <a:schemeClr val="accent2"/>
+                              </a:solidFill>
+                            </a:ln>
+                          </wps:spPr>
+                          <wps:style>
+                            <a:lnRef idx="2">
+                              <a:schemeClr val="accent1">
+                                <a:shade val="50000"/>
+                              </a:schemeClr>
+                            </a:lnRef>
+                            <a:fillRef idx="1">
+                              <a:schemeClr val="accent1"/>
+                            </a:fillRef>
+                            <a:effectRef idx="0">
+                              <a:schemeClr val="accent1"/>
+                            </a:effectRef>
+                            <a:fontRef idx="minor">
+                              <a:schemeClr val="lt1"/>
+                            </a:fontRef>
+                          </wps:style>
+                          <wps:txbx>
+                            <w:txbxContent>
+                              <w:p>
+                                <w:pPr>
+                                  <w:jc w:val="center"/>
+                                  <w:rPr>
+                                    <w:b/>
+                                    <w:color w:val="ED7D31" w:themeColor="accent2"/>
+                                    <w:sz w:val="32"/>
+                                    <w:szCs w:val="32"/>
+                                  </w:rPr>
+                                </w:pPr>
+                                <w:r>
+                                  <w:rPr>
+                                    <w:b/>
+                                    <w:color w:val="ED7D31" w:themeColor="accent2"/>
+                                    <w:sz w:val="32"/>
+                                    <w:szCs w:val="32"/>
+                                  </w:rPr>
+                                  <w:t>PIZZA #</w:t>
+                                </w:r>
+                                <w:r>
+                                  <w:rPr>
+                                    <w:b/>
+                                    <w:color w:val="ED7D31" w:themeColor="accent2"/>
+                                    <w:sz w:val="32"/>
+                                    <w:szCs w:val="32"/>
+                                  </w:rPr>
+                                  <w:t>2</w:t>
+                                </w:r>
+                              </w:p>
+                            </w:txbxContent>
+                          </wps:txbx>
+                          <wps:bodyPr rot="0" spcFirstLastPara="0" vertOverflow="overflow" horzOverflow="overflow" vert="horz" wrap="square" lIns="91440" tIns="45720" rIns="91440" bIns="45720" numCol="1" spcCol="0" rtlCol="0" fromWordArt="0" anchor="ctr" anchorCtr="0" forceAA="0" compatLnSpc="1">
+                            <a:prstTxWarp prst="textNoShape">
+                              <a:avLst/>
+                            </a:prstTxWarp>
+                            <a:noAutofit/>
+                          </wps:bodyPr>
+                        </wps:wsp>
+                        <wps:wsp>
+                          <wps:cNvPr id="14" name="Zone de texte 14"/>
+                          <wps:cNvSpPr txBox="1"/>
+                          <wps:spPr>
+                            <a:xfrm>
+                              <a:off x="982133" y="0"/>
+                              <a:ext cx="532765" cy="281940"/>
+                            </a:xfrm>
+                            <a:prstGeom prst="rect">
+                              <a:avLst/>
+                            </a:prstGeom>
+                            <a:solidFill>
+                              <a:schemeClr val="lt1"/>
+                            </a:solidFill>
+                            <a:ln w="19050">
+                              <a:solidFill>
+                                <a:schemeClr val="accent2"/>
+                              </a:solidFill>
+                            </a:ln>
+                          </wps:spPr>
+                          <wps:txbx>
+                            <w:txbxContent>
+                              <w:p>
+                                <w:pPr>
+                                  <w:rPr>
+                                    <w:color w:val="ED7D31" w:themeColor="accent2"/>
+                                    <w:sz w:val="20"/>
+                                    <w:szCs w:val="20"/>
+                                  </w:rPr>
+                                </w:pPr>
+                                <w:r>
+                                  <w:rPr>
+                                    <w:color w:val="ED7D31" w:themeColor="accent2"/>
+                                    <w:sz w:val="20"/>
+                                    <w:szCs w:val="20"/>
+                                  </w:rPr>
+                                  <w:t>03 :45</w:t>
+                                </w:r>
+                              </w:p>
+                            </w:txbxContent>
+                          </wps:txbx>
+                          <wps:bodyPr rot="0" spcFirstLastPara="0" vertOverflow="overflow" horzOverflow="overflow" vert="horz" wrap="square" lIns="91440" tIns="45720" rIns="91440" bIns="45720" numCol="1" spcCol="0" rtlCol="0" fromWordArt="0" anchor="t" anchorCtr="0" forceAA="0" compatLnSpc="1">
+                            <a:prstTxWarp prst="textNoShape">
+                              <a:avLst/>
+                            </a:prstTxWarp>
+                            <a:noAutofit/>
+                          </wps:bodyPr>
+                        </wps:wsp>
+                      </wpg:grpSp>
+                      <wps:wsp>
+                        <wps:cNvPr id="16" name="Zone de texte 16"/>
+                        <wps:cNvSpPr txBox="1"/>
+                        <wps:spPr>
+                          <a:xfrm>
+                            <a:off x="282222" y="564445"/>
+                            <a:ext cx="917222" cy="334574"/>
+                          </a:xfrm>
+                          <a:prstGeom prst="rect">
+                            <a:avLst/>
+                          </a:prstGeom>
+                          <a:solidFill>
+                            <a:schemeClr val="lt1"/>
+                          </a:solidFill>
+                          <a:ln w="6350">
+                            <a:noFill/>
+                          </a:ln>
+                        </wps:spPr>
+                        <wps:txbx>
+                          <w:txbxContent>
+                            <w:p>
+                              <w:pPr>
+                                <w:rPr>
+                                  <w:color w:val="ED7D31" w:themeColor="accent2"/>
+                                </w:rPr>
+                              </w:pPr>
+                              <w:r>
+                                <w:rPr>
+                                  <w:color w:val="ED7D31" w:themeColor="accent2"/>
+                                </w:rPr>
+                                <w:t>Employé #1</w:t>
+                              </w:r>
+                            </w:p>
+                          </w:txbxContent>
+                        </wps:txbx>
+                        <wps:bodyPr rot="0" spcFirstLastPara="0" vertOverflow="overflow" horzOverflow="overflow" vert="horz" wrap="square" lIns="91440" tIns="45720" rIns="91440" bIns="45720" numCol="1" spcCol="0" rtlCol="0" fromWordArt="0" anchor="t" anchorCtr="0" forceAA="0" compatLnSpc="1">
+                          <a:prstTxWarp prst="textNoShape">
+                            <a:avLst/>
+                          </a:prstTxWarp>
+                          <a:noAutofit/>
+                        </wps:bodyPr>
+                      </wps:wsp>
+                    </wpg:wgp>
+                  </a:graphicData>
+                </a:graphic>
+              </wp:anchor>
+            </w:drawing>
+          </mc:Choice>
+          <mc:Fallback>
+            <w:pict>
+              <v:group id="Groupe 17" o:spid="_x0000_s1033" style="position:absolute;margin-left:105.95pt;margin-top:6.25pt;width:119.25pt;height:71.85pt;z-index:251677696" coordsize="15148,9129" o:gfxdata="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">
+                <v:group id="Groupe 15" o:spid="_x0000_s1034" style="position:absolute;width:15148;height:9129" coordsize="15148,9129" o:gfxdata="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">
+                  <v:roundrect id="Rectangle : coins arrondis 13" o:spid="_x0000_s1035" style="position:absolute;top:1128;width:14478;height:8001;visibility:visible;mso-wrap-style:square;v-text-anchor:middle" arcsize="10923f" o:gfxdata="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" filled="f" strokecolor="#ed7d31 [3205]" strokeweight="1.5pt">
+                    <v:stroke joinstyle="miter"/>
+                    <v:textbox>
+                      <w:txbxContent>
+                        <w:p>
+                          <w:pPr>
+                            <w:jc w:val="center"/>
+                            <w:rPr>
+                              <w:b/>
+                              <w:color w:val="ED7D31" w:themeColor="accent2"/>
+                              <w:sz w:val="32"/>
+                              <w:szCs w:val="32"/>
+                            </w:rPr>
+                          </w:pPr>
+                          <w:r>
+                            <w:rPr>
+                              <w:b/>
+                              <w:color w:val="ED7D31" w:themeColor="accent2"/>
+                              <w:sz w:val="32"/>
+                              <w:szCs w:val="32"/>
+                            </w:rPr>
+                            <w:t>PIZZA #</w:t>
+                          </w:r>
+                          <w:r>
+                            <w:rPr>
+                              <w:b/>
+                              <w:color w:val="ED7D31" w:themeColor="accent2"/>
+                              <w:sz w:val="32"/>
+                              <w:szCs w:val="32"/>
+                            </w:rPr>
+                            <w:t>2</w:t>
+                          </w:r>
+                        </w:p>
+                      </w:txbxContent>
+                    </v:textbox>
+                  </v:roundrect>
+                  <v:shape id="Zone de texte 14" o:spid="_x0000_s1036" type="#_x0000_t202" style="position:absolute;left:9821;width:5327;height:2819;visibility:visible;mso-wrap-style:square;v-text-anchor:top" o:gfxdata="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" fillcolor="white [3201]" strokecolor="#ed7d31 [3205]" strokeweight="1.5pt">
+                    <v:textbox>
+                      <w:txbxContent>
+                        <w:p>
+                          <w:pPr>
+                            <w:rPr>
+                              <w:color w:val="ED7D31" w:themeColor="accent2"/>
+                              <w:sz w:val="20"/>
+                              <w:szCs w:val="20"/>
+                            </w:rPr>
+                          </w:pPr>
+                          <w:r>
+                            <w:rPr>
+                              <w:color w:val="ED7D31" w:themeColor="accent2"/>
+                              <w:sz w:val="20"/>
+                              <w:szCs w:val="20"/>
+                            </w:rPr>
+                            <w:t>03 :45</w:t>
+                          </w:r>
+                        </w:p>
+                      </w:txbxContent>
+                    </v:textbox>
+                  </v:shape>
+                </v:group>
+                <v:shape id="Zone de texte 16" o:spid="_x0000_s1037" type="#_x0000_t202" style="position:absolute;left:2822;top:5644;width:9172;height:3346;visibility:visible;mso-wrap-style:square;v-text-anchor:top" o:gfxdata="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" fillcolor="white [3201]" stroked="f" strokeweight=".5pt">
+                  <v:textbox>
+                    <w:txbxContent>
+                      <w:p>
+                        <w:pPr>
+                          <w:rPr>
+                            <w:color w:val="ED7D31" w:themeColor="accent2"/>
+                          </w:rPr>
+                        </w:pPr>
+                        <w:r>
+                          <w:rPr>
+                            <w:color w:val="ED7D31" w:themeColor="accent2"/>
+                          </w:rPr>
+                          <w:t>Employé #1</w:t>
+                        </w:r>
+                      </w:p>
+                    </w:txbxContent>
+                  </v:textbox>
+                </v:shape>
+              </v:group>
+            </w:pict>
+          </mc:Fallback>
+        </mc:AlternateContent>
+      </w:r>
+    </w:p>
+    <w:p>
+      <w:pPr>
+        <w:pStyle w:val="Sansinterligne"/>
+        <w:rPr>
+          <w:sz w:val="24"/>
+          <w:szCs w:val="24"/>
+        </w:rPr>
+      </w:pPr>
+    </w:p>
+    <w:p>
+      <w:pPr>
+        <w:pStyle w:val="Sansinterligne"/>
+        <w:rPr>
+          <w:sz w:val="24"/>
+          <w:szCs w:val="24"/>
+        </w:rPr>
+      </w:pPr>
+    </w:p>
+    <w:p>
+      <w:pPr>
+        <w:pStyle w:val="Sansinterligne"/>
+        <w:rPr>
+          <w:sz w:val="24"/>
+          <w:szCs w:val="24"/>
+        </w:rPr>
+      </w:pPr>
+    </w:p>
+    <w:p>
+      <w:pPr>
+        <w:pStyle w:val="Sansinterligne"/>
+        <w:rPr>
+          <w:sz w:val="24"/>
+          <w:szCs w:val="24"/>
+        </w:rPr>
+      </w:pPr>
+    </w:p>
+    <w:p>
+      <w:pPr>
+        <w:pStyle w:val="Sansinterligne"/>
+        <w:rPr>
+          <w:sz w:val="24"/>
+          <w:szCs w:val="24"/>
+        </w:rPr>
+      </w:pPr>
+    </w:p>
+    <w:p>
+      <w:pPr>
+        <w:pStyle w:val="Sansinterligne"/>
+        <w:rPr>
+          <w:sz w:val="24"/>
+          <w:szCs w:val="24"/>
+        </w:rPr>
+      </w:pPr>
+      <w:r>
+        <w:rPr>
+          <w:noProof/>
+          <w:sz w:val="24"/>
+          <w:szCs w:val="24"/>
+        </w:rPr>
+        <mc:AlternateContent>
+          <mc:Choice Requires="wpg">
+            <w:drawing>
+              <wp:anchor distT="0" distB="0" distL="114300" distR="114300" simplePos="0" relativeHeight="251679744" behindDoc="0" locked="0" layoutInCell="1" allowOverlap="1" wp14:anchorId="06B74176" wp14:editId="3F56FF32">
+                <wp:simplePos x="0" y="0"/>
+                <wp:positionH relativeFrom="column">
+                  <wp:posOffset>2995302</wp:posOffset>
+                </wp:positionH>
+                <wp:positionV relativeFrom="paragraph">
+                  <wp:posOffset>113383</wp:posOffset>
+                </wp:positionV>
+                <wp:extent cx="1514898" cy="912989"/>
+                <wp:effectExtent l="0" t="0" r="28575" b="20955"/>
+                <wp:wrapNone/>
+                <wp:docPr id="18" name="Groupe 18"/>
+                <wp:cNvGraphicFramePr/>
+                <a:graphic xmlns:a="http://schemas.openxmlformats.org/drawingml/2006/main">
+                  <a:graphicData uri="http://schemas.microsoft.com/office/word/2010/wordprocessingGroup">
+                    <wpg:wgp>
+                      <wpg:cNvGrpSpPr/>
+                      <wpg:grpSpPr>
+                        <a:xfrm>
+                          <a:off x="0" y="0"/>
+                          <a:ext cx="1514898" cy="912989"/>
+                          <a:chOff x="0" y="0"/>
+                          <a:chExt cx="1514898" cy="912989"/>
+                        </a:xfrm>
+                      </wpg:grpSpPr>
+                      <wpg:grpSp>
+                        <wpg:cNvPr id="19" name="Groupe 19"/>
+                        <wpg:cNvGrpSpPr/>
+                        <wpg:grpSpPr>
+                          <a:xfrm>
+                            <a:off x="0" y="0"/>
+                            <a:ext cx="1514898" cy="912989"/>
+                            <a:chOff x="0" y="0"/>
+                            <a:chExt cx="1514898" cy="912989"/>
+                          </a:xfrm>
+                        </wpg:grpSpPr>
+                        <wps:wsp>
+                          <wps:cNvPr id="20" name="Rectangle : coins arrondis 20"/>
+                          <wps:cNvSpPr/>
+                          <wps:spPr>
+                            <a:xfrm>
+                              <a:off x="0" y="112889"/>
+                              <a:ext cx="1447800" cy="800100"/>
+                            </a:xfrm>
+                            <a:prstGeom prst="roundRect">
+                              <a:avLst/>
+                            </a:prstGeom>
+                            <a:noFill/>
+                            <a:ln w="19050">
+                              <a:solidFill>
+                                <a:schemeClr val="accent6"/>
+                              </a:solidFill>
+                            </a:ln>
+                          </wps:spPr>
+                          <wps:style>
+                            <a:lnRef idx="2">
+                              <a:schemeClr val="accent1">
+                                <a:shade val="50000"/>
+                              </a:schemeClr>
+                            </a:lnRef>
+                            <a:fillRef idx="1">
+                              <a:schemeClr val="accent1"/>
+                            </a:fillRef>
+                            <a:effectRef idx="0">
+                              <a:schemeClr val="accent1"/>
+                            </a:effectRef>
+                            <a:fontRef idx="minor">
+                              <a:schemeClr val="lt1"/>
+                            </a:fontRef>
+                          </wps:style>
+                          <wps:txbx>
+                            <w:txbxContent>
+                              <w:p>
+                                <w:pPr>
+                                  <w:jc w:val="center"/>
+                                  <w:rPr>
+                                    <w:b/>
+                                    <w:color w:val="70AD47" w:themeColor="accent6"/>
+                                    <w:sz w:val="32"/>
+                                    <w:szCs w:val="32"/>
+                                  </w:rPr>
+                                </w:pPr>
+                                <w:r>
+                                  <w:rPr>
+                                    <w:b/>
+                                    <w:color w:val="70AD47" w:themeColor="accent6"/>
+                                    <w:sz w:val="32"/>
+                                    <w:szCs w:val="32"/>
+                                  </w:rPr>
+                                  <w:t>PIZZA #</w:t>
+                                </w:r>
+                                <w:r>
+                                  <w:rPr>
+                                    <w:b/>
+                                    <w:color w:val="70AD47" w:themeColor="accent6"/>
+                                    <w:sz w:val="32"/>
+                                    <w:szCs w:val="32"/>
+                                  </w:rPr>
+                                  <w:t>3</w:t>
+                                </w:r>
+                              </w:p>
+                            </w:txbxContent>
+                          </wps:txbx>
+                          <wps:bodyPr rot="0" spcFirstLastPara="0" vertOverflow="overflow" horzOverflow="overflow" vert="horz" wrap="square" lIns="91440" tIns="45720" rIns="91440" bIns="45720" numCol="1" spcCol="0" rtlCol="0" fromWordArt="0" anchor="ctr" anchorCtr="0" forceAA="0" compatLnSpc="1">
+                            <a:prstTxWarp prst="textNoShape">
+                              <a:avLst/>
+                            </a:prstTxWarp>
+                            <a:noAutofit/>
+                          </wps:bodyPr>
+                        </wps:wsp>
+                        <wps:wsp>
+                          <wps:cNvPr id="21" name="Zone de texte 21"/>
+                          <wps:cNvSpPr txBox="1"/>
+                          <wps:spPr>
+                            <a:xfrm>
+                              <a:off x="982133" y="0"/>
+                              <a:ext cx="532765" cy="281940"/>
+                            </a:xfrm>
+                            <a:prstGeom prst="rect">
+                              <a:avLst/>
+                            </a:prstGeom>
+                            <a:solidFill>
+                              <a:schemeClr val="lt1"/>
+                            </a:solidFill>
+                            <a:ln w="19050">
+                              <a:solidFill>
+                                <a:schemeClr val="accent6"/>
+                              </a:solidFill>
+                            </a:ln>
+                          </wps:spPr>
+                          <wps:txbx>
+                            <w:txbxContent>
+                              <w:p>
+                                <w:pPr>
+                                  <w:rPr>
+                                    <w:color w:val="70AD47" w:themeColor="accent6"/>
+                                    <w:sz w:val="20"/>
+                                    <w:szCs w:val="20"/>
+                                  </w:rPr>
+                                </w:pPr>
+                                <w:r>
+                                  <w:rPr>
+                                    <w:color w:val="70AD47" w:themeColor="accent6"/>
+                                    <w:sz w:val="20"/>
+                                    <w:szCs w:val="20"/>
+                                  </w:rPr>
+                                  <w:t>04 :20</w:t>
+                                </w:r>
+                              </w:p>
+                            </w:txbxContent>
+                          </wps:txbx>
+                          <wps:bodyPr rot="0" spcFirstLastPara="0" vertOverflow="overflow" horzOverflow="overflow" vert="horz" wrap="square" lIns="91440" tIns="45720" rIns="91440" bIns="45720" numCol="1" spcCol="0" rtlCol="0" fromWordArt="0" anchor="t" anchorCtr="0" forceAA="0" compatLnSpc="1">
+                            <a:prstTxWarp prst="textNoShape">
+                              <a:avLst/>
+                            </a:prstTxWarp>
+                            <a:noAutofit/>
+                          </wps:bodyPr>
+                        </wps:wsp>
+                      </wpg:grpSp>
+                      <wps:wsp>
+                        <wps:cNvPr id="22" name="Zone de texte 22"/>
+                        <wps:cNvSpPr txBox="1"/>
+                        <wps:spPr>
+                          <a:xfrm>
+                            <a:off x="282222" y="564445"/>
+                            <a:ext cx="917222" cy="334574"/>
+                          </a:xfrm>
+                          <a:prstGeom prst="rect">
+                            <a:avLst/>
+                          </a:prstGeom>
+                          <a:solidFill>
+                            <a:schemeClr val="lt1"/>
+                          </a:solidFill>
+                          <a:ln w="6350">
+                            <a:noFill/>
+                          </a:ln>
+                        </wps:spPr>
+                        <wps:txbx>
+                          <w:txbxContent>
+                            <w:p>
+                              <w:pPr>
+                                <w:rPr>
+                                  <w:color w:val="70AD47" w:themeColor="accent6"/>
+                                </w:rPr>
+                              </w:pPr>
+                              <w:r>
+                                <w:rPr>
+                                  <w:color w:val="70AD47" w:themeColor="accent6"/>
+                                </w:rPr>
+                                <w:t>Employé #</w:t>
+                              </w:r>
+                              <w:r>
+                                <w:rPr>
+                                  <w:color w:val="70AD47" w:themeColor="accent6"/>
+                                </w:rPr>
+                                <w:t>2</w:t>
+                              </w:r>
+                            </w:p>
+                          </w:txbxContent>
+                        </wps:txbx>
+                        <wps:bodyPr rot="0" spcFirstLastPara="0" vertOverflow="overflow" horzOverflow="overflow" vert="horz" wrap="square" lIns="91440" tIns="45720" rIns="91440" bIns="45720" numCol="1" spcCol="0" rtlCol="0" fromWordArt="0" anchor="t" anchorCtr="0" forceAA="0" compatLnSpc="1">
+                          <a:prstTxWarp prst="textNoShape">
+                            <a:avLst/>
+                          </a:prstTxWarp>
+                          <a:noAutofit/>
+                        </wps:bodyPr>
+                      </wps:wsp>
+                    </wpg:wgp>
+                  </a:graphicData>
+                </a:graphic>
+              </wp:anchor>
+            </w:drawing>
+          </mc:Choice>
+          <mc:Fallback>
+            <w:pict>
+              <v:group w14:anchorId="06B74176" id="Groupe 18" o:spid="_x0000_s1038" style="position:absolute;margin-left:235.85pt;margin-top:8.95pt;width:119.3pt;height:71.9pt;z-index:251679744" coordsize="15148,9129" o:gfxdata="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">
+                <v:group id="Groupe 19" o:spid="_x0000_s1039" style="position:absolute;width:15148;height:9129" coordsize="15148,9129" o:gfxdata="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">
+                  <v:roundrect id="Rectangle : coins arrondis 20" o:spid="_x0000_s1040" style="position:absolute;top:1128;width:14478;height:8001;visibility:visible;mso-wrap-style:square;v-text-anchor:middle" arcsize="10923f" o:gfxdata="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" filled="f" strokecolor="#70ad47 [3209]" strokeweight="1.5pt">
+                    <v:stroke joinstyle="miter"/>
+                    <v:textbox>
+                      <w:txbxContent>
+                        <w:p>
+                          <w:pPr>
+                            <w:jc w:val="center"/>
+                            <w:rPr>
+                              <w:b/>
+                              <w:color w:val="70AD47" w:themeColor="accent6"/>
+                              <w:sz w:val="32"/>
+                              <w:szCs w:val="32"/>
+                            </w:rPr>
+                          </w:pPr>
+                          <w:r>
+                            <w:rPr>
+                              <w:b/>
+                              <w:color w:val="70AD47" w:themeColor="accent6"/>
+                              <w:sz w:val="32"/>
+                              <w:szCs w:val="32"/>
+                            </w:rPr>
+                            <w:t>PIZZA #</w:t>
+                          </w:r>
+                          <w:r>
+                            <w:rPr>
+                              <w:b/>
+                              <w:color w:val="70AD47" w:themeColor="accent6"/>
+                              <w:sz w:val="32"/>
+                              <w:szCs w:val="32"/>
+                            </w:rPr>
+                            <w:t>3</w:t>
+                          </w:r>
+                        </w:p>
+                      </w:txbxContent>
+                    </v:textbox>
+                  </v:roundrect>
+                  <v:shape id="Zone de texte 21" o:spid="_x0000_s1041" type="#_x0000_t202" style="position:absolute;left:9821;width:5327;height:2819;visibility:visible;mso-wrap-style:square;v-text-anchor:top" o:gfxdata="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" fillcolor="white [3201]" strokecolor="#70ad47 [3209]" strokeweight="1.5pt">
+                    <v:textbox>
+                      <w:txbxContent>
+                        <w:p>
+                          <w:pPr>
+                            <w:rPr>
+                              <w:color w:val="70AD47" w:themeColor="accent6"/>
+                              <w:sz w:val="20"/>
+                              <w:szCs w:val="20"/>
+                            </w:rPr>
+                          </w:pPr>
+                          <w:r>
+                            <w:rPr>
+                              <w:color w:val="70AD47" w:themeColor="accent6"/>
+                              <w:sz w:val="20"/>
+                              <w:szCs w:val="20"/>
+                            </w:rPr>
+                            <w:t>04 :20</w:t>
+                          </w:r>
+                        </w:p>
+                      </w:txbxContent>
+                    </v:textbox>
+                  </v:shape>
+                </v:group>
+                <v:shape id="Zone de texte 22" o:spid="_x0000_s1042" type="#_x0000_t202" style="position:absolute;left:2822;top:5644;width:9172;height:3346;visibility:visible;mso-wrap-style:square;v-text-anchor:top" o:gfxdata="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" fillcolor="white [3201]" stroked="f" strokeweight=".5pt">
+                  <v:textbox>
+                    <w:txbxContent>
+                      <w:p>
+                        <w:pPr>
+                          <w:rPr>
+                            <w:color w:val="70AD47" w:themeColor="accent6"/>
+                          </w:rPr>
+                        </w:pPr>
+                        <w:r>
+                          <w:rPr>
+                            <w:color w:val="70AD47" w:themeColor="accent6"/>
+                          </w:rPr>
+                          <w:t>Employé #</w:t>
+                        </w:r>
+                        <w:r>
+                          <w:rPr>
+                            <w:color w:val="70AD47" w:themeColor="accent6"/>
+                          </w:rPr>
+                          <w:t>2</w:t>
+                        </w:r>
+                      </w:p>
+                    </w:txbxContent>
+                  </v:textbox>
+                </v:shape>
+              </v:group>
+            </w:pict>
+          </mc:Fallback>
+        </mc:AlternateContent>
+      </w:r>
+    </w:p>
+    <w:p>
+      <w:pPr>
+        <w:pStyle w:val="Sansinterligne"/>
+        <w:rPr>
+          <w:sz w:val="24"/>
+          <w:szCs w:val="24"/>
+        </w:rPr>
+      </w:pPr>
+    </w:p>
+    <w:p>
+      <w:pPr>
+        <w:pStyle w:val="Sansinterligne"/>
+        <w:rPr>
+          <w:sz w:val="24"/>
+          <w:szCs w:val="24"/>
+        </w:rPr>
+      </w:pPr>
+    </w:p>
+    <w:p>
+      <w:pPr>
+        <w:pStyle w:val="Sansinterligne"/>
+        <w:rPr>
+          <w:sz w:val="24"/>
+          <w:szCs w:val="24"/>
+        </w:rPr>
+      </w:pPr>
+    </w:p>
+    <w:p>
+      <w:pPr>
+        <w:pStyle w:val="Sansinterligne"/>
+        <w:rPr>
+          <w:sz w:val="24"/>
+          <w:szCs w:val="24"/>
+        </w:rPr>
+      </w:pPr>
+    </w:p>
+    <w:p>
+      <w:pPr>
+        <w:pStyle w:val="Sansinterligne"/>
+        <w:rPr>
+          <w:sz w:val="24"/>
+          <w:szCs w:val="24"/>
+        </w:rPr>
+      </w:pPr>
+    </w:p>
+    <w:p>
+      <w:pPr>
+        <w:pStyle w:val="Sansinterligne"/>
+        <w:rPr>
+          <w:sz w:val="24"/>
+          <w:szCs w:val="24"/>
+        </w:rPr>
+      </w:pPr>
+    </w:p>
+    <w:p>
+      <w:pPr>
+        <w:pStyle w:val="Sansinterligne"/>
+        <w:rPr>
+          <w:sz w:val="24"/>
+          <w:szCs w:val="24"/>
+        </w:rPr>
+      </w:pPr>
     </w:p>
     <w:p>
       <w:pPr>
@@ -4191,6 +4672,13 @@
         </w:rPr>
         <w:t>Performances attendues :</w:t>
       </w:r>
+      <w:r>
+        <w:rPr>
+          <w:sz w:val="24"/>
+          <w:szCs w:val="24"/>
+        </w:rPr>
+        <w:t xml:space="preserve"> Affichage des chronos en temps réel (rafraîchissement toutes les secondes)</w:t>
+      </w:r>
     </w:p>
     <w:p>
       <w:pPr>
@@ -4274,7 +4762,6 @@
           <w:szCs w:val="24"/>
         </w:rPr>
         <w:tab/>
-        <w:t>- Le client doit-il être enregistré/inscrit pour passer une commande ?</w:t>
       </w:r>
       <w:bookmarkStart w:id="0" w:name="_GoBack"/>
       <w:bookmarkEnd w:id="0"/>

--- a/DiagrammesStarUML/Fiches Descriptives/15_EMPLOYE_PreparerUneCommande.docx
+++ b/DiagrammesStarUML/Fiches Descriptives/15_EMPLOYE_PreparerUneCommande.docx
@@ -215,7 +215,27 @@
         <w:rPr>
           <w:sz w:val="24"/>
         </w:rPr>
-        <w:t>(PACKAGE : )</w:t>
+        <w:t>(PACKAGE :</w:t>
+      </w:r>
+      <w:r>
+        <w:rPr>
+          <w:sz w:val="24"/>
+        </w:rPr>
+        <w:t xml:space="preserve"> </w:t>
+      </w:r>
+      <w:r>
+        <w:rPr>
+          <w:sz w:val="24"/>
+        </w:rPr>
+        <w:t>Interface des commandes</w:t>
+      </w:r>
+      <w:bookmarkStart w:id="0" w:name="_GoBack"/>
+      <w:bookmarkEnd w:id="0"/>
+      <w:r>
+        <w:rPr>
+          <w:sz w:val="24"/>
+        </w:rPr>
+        <w:t xml:space="preserve"> )</w:t>
       </w:r>
     </w:p>
     <w:p>
@@ -4763,8 +4783,6 @@
         </w:rPr>
         <w:tab/>
       </w:r>
-      <w:bookmarkStart w:id="0" w:name="_GoBack"/>
-      <w:bookmarkEnd w:id="0"/>
     </w:p>
     <w:sectPr>
       <w:pgSz w:w="11906" w:h="16838" w:code="9"/>
